--- a/작업일지/pulse_9회차.docx
+++ b/작업일지/pulse_9회차.docx
@@ -1,6 +1,6 @@
 
 <file path=word/document.xml><?xml version="1.0" encoding="utf-8"?>
-<w:document xmlns:wpc="http://schemas.microsoft.com/office/word/2010/wordprocessingCanvas" xmlns:cx="http://schemas.microsoft.com/office/drawing/2014/chartex" xmlns:cx1="http://schemas.microsoft.com/office/drawing/2015/9/8/chartex" xmlns:cx2="http://schemas.microsoft.com/office/drawing/2015/10/21/chartex" xmlns:cx3="http://schemas.microsoft.com/office/drawing/2016/5/9/chartex" xmlns:cx4="http://schemas.microsoft.com/office/drawing/2016/5/10/chartex" xmlns:cx5="http://schemas.microsoft.com/office/drawing/2016/5/11/chartex" xmlns:cx6="http://schemas.microsoft.com/office/drawing/2016/5/12/chartex" xmlns:cx7="http://schemas.microsoft.com/office/drawing/2016/5/13/chartex" xmlns:cx8="http://schemas.microsoft.com/office/drawing/2016/5/14/chartex" xmlns:mc="http://schemas.openxmlformats.org/markup-compatibility/2006" xmlns:aink="http://schemas.microsoft.com/office/drawing/2016/ink" xmlns:am3d="http://schemas.microsoft.com/office/drawing/2017/model3d" xmlns:o="urn:schemas-microsoft-com:office:office" xmlns:oel="http://schemas.microsoft.com/office/2019/extlst" xmlns:r="http://schemas.openxmlformats.org/officeDocument/2006/relationships" xmlns:m="http://schemas.openxmlformats.org/officeDocument/2006/math" xmlns:v="urn:schemas-microsoft-com:vml" xmlns:wp14="http://schemas.microsoft.com/office/word/2010/wordprocessingDrawing" xmlns:wp="http://schemas.openxmlformats.org/drawingml/2006/wordprocessingDrawing" xmlns:w10="urn:schemas-microsoft-com:office:word" xmlns:w="http://schemas.openxmlformats.org/wordprocessingml/2006/main" xmlns:w14="http://schemas.microsoft.com/office/word/2010/wordml" xmlns:w15="http://schemas.microsoft.com/office/word/2012/wordml" xmlns:w16cex="http://schemas.microsoft.com/office/word/2018/wordml/cex" xmlns:w16cid="http://schemas.microsoft.com/office/word/2016/wordml/cid" xmlns:w16="http://schemas.microsoft.com/office/word/2018/wordml" xmlns:w16du="http://schemas.microsoft.com/office/word/2023/wordml/word16du" xmlns:w16sdtdh="http://schemas.microsoft.com/office/word/2020/wordml/sdtdatahash" xmlns:w16sdtfl="http://schemas.microsoft.com/office/word/2024/wordml/sdtformatlock" xmlns:w16se="http://schemas.microsoft.com/office/word/2015/wordml/symex" xmlns:wpg="http://schemas.microsoft.com/office/word/2010/wordprocessingGroup" xmlns:wpi="http://schemas.microsoft.com/office/word/2010/wordprocessingInk" xmlns:wne="http://schemas.microsoft.com/office/word/2006/wordml" xmlns:wps="http://schemas.microsoft.com/office/word/2010/wordprocessingShape" mc:Ignorable="w14 w15 w16se w16cid w16 w16cex w16sdtdh w16sdtfl w16du wp14">
+<w:document xmlns:wpc="http://schemas.microsoft.com/office/word/2010/wordprocessingCanvas" xmlns:mc="http://schemas.openxmlformats.org/markup-compatibility/2006" xmlns:o="urn:schemas-microsoft-com:office:office" xmlns:r="http://schemas.openxmlformats.org/officeDocument/2006/relationships" xmlns:m="http://schemas.openxmlformats.org/officeDocument/2006/math" xmlns:v="urn:schemas-microsoft-com:vml" xmlns:wp14="http://schemas.microsoft.com/office/word/2010/wordprocessingDrawing" xmlns:wp="http://schemas.openxmlformats.org/drawingml/2006/wordprocessingDrawing" xmlns:w10="urn:schemas-microsoft-com:office:word" xmlns:w="http://schemas.openxmlformats.org/wordprocessingml/2006/main" xmlns:w14="http://schemas.microsoft.com/office/word/2010/wordml" xmlns:wpg="http://schemas.microsoft.com/office/word/2010/wordprocessingGroup" xmlns:wpi="http://schemas.microsoft.com/office/word/2010/wordprocessingInk" xmlns:wne="http://schemas.microsoft.com/office/word/2006/wordml" xmlns:wps="http://schemas.microsoft.com/office/word/2010/wordprocessingShape">
   <w:body>
     <w:tbl>
       <w:tblPr>
@@ -19,7 +19,7 @@
       </w:tblGrid>
       <w:tr>
         <w:trPr>
-          <w:trHeight w:val="888"/>
+          <w:trHeight w:val="888" w:hRule="atLeast"/>
         </w:trPr>
         <w:tc>
           <w:tcPr>
@@ -93,6 +93,11 @@
                 <w:szCs w:val="20"/>
               </w:rPr>
               <w:br/>
+            </w:r>
+            <w:r>
+              <w:rPr>
+                <w:szCs w:val="20"/>
+              </w:rPr>
               <w:t>202</w:t>
             </w:r>
             <w:r>
@@ -153,7 +158,7 @@
       </w:tr>
       <w:tr>
         <w:trPr>
-          <w:trHeight w:val="648"/>
+          <w:trHeight w:val="648" w:hRule="atLeast"/>
         </w:trPr>
         <w:tc>
           <w:tcPr>
@@ -290,7 +295,7 @@
       </w:tr>
       <w:tr>
         <w:trPr>
-          <w:trHeight w:val="1266"/>
+          <w:trHeight w:val="1266" w:hRule="atLeast"/>
         </w:trPr>
         <w:tc>
           <w:tcPr>
@@ -463,20 +468,20 @@
           <w:sz w:val="22"/>
         </w:rPr>
         <w:drawing>
-          <wp:inline distT="0" distB="0" distL="0" distR="0" wp14:anchorId="150524C9" wp14:editId="303C2CA2">
+          <wp:inline distT="0" distB="0" distL="0" distR="0">
             <wp:extent cx="2488133" cy="3056614"/>
             <wp:effectExtent l="0" t="0" r="0" b="0"/>
-            <wp:docPr id="1025" name="shape1025"/>
+            <wp:docPr id="1025" name="shape1025" hidden="0"/>
             <wp:cNvGraphicFramePr/>
             <a:graphic xmlns:a="http://schemas.openxmlformats.org/drawingml/2006/main">
               <a:graphicData uri="http://schemas.openxmlformats.org/drawingml/2006/picture">
                 <pic:pic xmlns:pic="http://schemas.openxmlformats.org/drawingml/2006/picture">
                   <pic:nvPicPr>
                     <pic:cNvPr id="0" name="이미지"/>
-                    <pic:cNvPicPr/>
+                    <pic:cNvPicPr preferRelativeResize="1"/>
                   </pic:nvPicPr>
                   <pic:blipFill>
-                    <a:blip r:embed="rId4" cstate="print">
+                    <a:blip r:embed="rId1">
                       <a:extLst>
                         <a:ext uri="{28A0092B-C50C-407E-A947-70E740481C1C}">
                           <a14:useLocalDpi xmlns:a14="http://schemas.microsoft.com/office/drawing/2010/main" val="0"/>
@@ -493,9 +498,7 @@
                       <a:off x="0" y="0"/>
                       <a:ext cx="2488133" cy="3056614"/>
                     </a:xfrm>
-                    <a:prstGeom prst="rect">
-                      <a:avLst/>
-                    </a:prstGeom>
+                    <a:prstGeom prst="rect"/>
                   </pic:spPr>
                 </pic:pic>
               </a:graphicData>
@@ -585,7 +588,6 @@
           <w:szCs w:val="18"/>
         </w:rPr>
       </w:pPr>
-      <w:proofErr w:type="gramStart"/>
       <w:r>
         <w:rPr>
           <w:rFonts w:ascii="맑은 고딕" w:eastAsia="맑은 고딕" w:hAnsi="맑은 고딕" w:cs="맑은 고딕"/>
@@ -594,7 +596,6 @@
         </w:rPr>
         <w:t>동영상 :</w:t>
       </w:r>
-      <w:proofErr w:type="gramEnd"/>
       <w:r>
         <w:rPr>
           <w:rFonts w:ascii="맑은 고딕" w:eastAsia="맑은 고딕" w:hAnsi="맑은 고딕" w:cs="맑은 고딕"/>
@@ -603,17 +604,48 @@
         </w:rPr>
         <w:t xml:space="preserve"> </w:t>
       </w:r>
-      <w:hyperlink r:id="rId5" w:history="1">
-        <w:r>
-          <w:rPr>
-            <w:rStyle w:val="a7"/>
-            <w:rFonts w:ascii="맑은 고딕" w:eastAsia="맑은 고딕" w:hAnsi="맑은 고딕" w:cs="맑은 고딕"/>
-            <w:sz w:val="18"/>
-            <w:szCs w:val="18"/>
-          </w:rPr>
-          <w:t>https://youtu.be/3rwaqU87-A4?si=EYhkA7sAqw_Lcelw</w:t>
-        </w:r>
-      </w:hyperlink>
+      <w:r>
+        <w:rPr>
+          <w:rFonts w:ascii="맑은 고딕" w:eastAsia="맑은 고딕" w:hAnsi="맑은 고딕" w:cs="맑은 고딕"/>
+          <w:sz w:val="18"/>
+          <w:szCs w:val="18"/>
+        </w:rPr>
+        <w:fldChar w:fldCharType="begin"/>
+      </w:r>
+      <w:r>
+        <w:rPr>
+          <w:rFonts w:ascii="맑은 고딕" w:eastAsia="맑은 고딕" w:hAnsi="맑은 고딕" w:cs="맑은 고딕"/>
+          <w:sz w:val="18"/>
+          <w:szCs w:val="18"/>
+        </w:rPr>
+        <w:instrText xml:space="preserve"> HYPERLINK "https://youtu.be/3rwaqU87-A4?si=EYhkA7sAqw_Lcelw" </w:instrText>
+      </w:r>
+      <w:r>
+        <w:rPr>
+          <w:rFonts w:ascii="맑은 고딕" w:eastAsia="맑은 고딕" w:hAnsi="맑은 고딕" w:cs="맑은 고딕"/>
+          <w:sz w:val="18"/>
+          <w:szCs w:val="18"/>
+        </w:rPr>
+        <w:fldChar w:fldCharType="separate"/>
+      </w:r>
+      <w:r>
+        <w:rPr>
+          <w:rStyle w:val="a7"/>
+          <w:rFonts w:ascii="맑은 고딕" w:eastAsia="맑은 고딕" w:hAnsi="맑은 고딕" w:cs="맑은 고딕"/>
+          <w:sz w:val="18"/>
+          <w:szCs w:val="18"/>
+        </w:rPr>
+        <w:t>https://youtu.be/3rwaqU87-A4?si=EYhkA7sAqw_Lcelw</w:t>
+      </w:r>
+      <w:r>
+        <w:rPr>
+          <w:rStyle w:val="a7"/>
+          <w:rFonts w:ascii="맑은 고딕" w:eastAsia="맑은 고딕" w:hAnsi="맑은 고딕" w:cs="맑은 고딕"/>
+          <w:sz w:val="18"/>
+          <w:szCs w:val="18"/>
+        </w:rPr>
+        <w:fldChar w:fldCharType="end"/>
+      </w:r>
     </w:p>
     <w:p>
       <w:pPr>
@@ -702,7 +734,6 @@
           <w:b/>
           <w:bCs/>
         </w:rPr>
-        <w:lastRenderedPageBreak/>
         <w:t>Raytracing with shadow and reflection (Cude + AW101 Model)</w:t>
       </w:r>
     </w:p>
@@ -725,17 +756,893 @@
           <w:sz w:val="22"/>
         </w:rPr>
         <w:drawing>
-          <wp:inline distT="0" distB="0" distL="0" distR="0" wp14:anchorId="7CE4CE67" wp14:editId="70CF312A">
+          <wp:inline distT="0" distB="0" distL="0" distR="0">
             <wp:extent cx="6645910" cy="4086225"/>
             <wp:effectExtent l="0" t="0" r="0" b="0"/>
-            <wp:docPr id="1026" name="shape1026"/>
+            <wp:docPr id="1026" name="shape1026" hidden="0"/>
             <wp:cNvGraphicFramePr/>
             <a:graphic xmlns:a="http://schemas.openxmlformats.org/drawingml/2006/main">
               <a:graphicData uri="http://schemas.openxmlformats.org/drawingml/2006/picture">
                 <pic:pic xmlns:pic="http://schemas.openxmlformats.org/drawingml/2006/picture">
                   <pic:nvPicPr>
                     <pic:cNvPr id="0" name="이미지"/>
-                    <pic:cNvPicPr/>
+                    <pic:cNvPicPr preferRelativeResize="1"/>
+                  </pic:nvPicPr>
+                  <pic:blipFill>
+                    <a:blip r:embed="rId2">
+                      <a:extLst>
+                        <a:ext uri="{28A0092B-C50C-407E-A947-70E740481C1C}">
+                          <a14:useLocalDpi xmlns:a14="http://schemas.microsoft.com/office/drawing/2010/main" val="0"/>
+                        </a:ext>
+                      </a:extLst>
+                    </a:blip>
+                    <a:srcRect/>
+                    <a:stretch>
+                      <a:fillRect/>
+                    </a:stretch>
+                  </pic:blipFill>
+                  <pic:spPr>
+                    <a:xfrm>
+                      <a:off x="0" y="0"/>
+                      <a:ext cx="6645910" cy="4086225"/>
+                    </a:xfrm>
+                    <a:prstGeom prst="rect"/>
+                  </pic:spPr>
+                </pic:pic>
+              </a:graphicData>
+            </a:graphic>
+          </wp:inline>
+        </w:drawing>
+      </w:r>
+    </w:p>
+    <w:p>
+      <w:pPr>
+        <w:jc w:val="left"/>
+        <w:rPr>
+          <w:rFonts w:ascii="맑은 고딕" w:eastAsia="맑은 고딕" w:hAnsi="맑은 고딕" w:cs="맑은 고딕"/>
+          <w:sz w:val="18"/>
+          <w:szCs w:val="18"/>
+        </w:rPr>
+      </w:pPr>
+      <w:r>
+        <w:rPr>
+          <w:rFonts w:ascii="맑은 고딕" w:eastAsia="맑은 고딕" w:hAnsi="맑은 고딕" w:cs="맑은 고딕"/>
+          <w:sz w:val="18"/>
+          <w:szCs w:val="18"/>
+        </w:rPr>
+        <w:t>동영상 :</w:t>
+      </w:r>
+      <w:r>
+        <w:rPr>
+          <w:rFonts w:ascii="맑은 고딕" w:eastAsia="맑은 고딕" w:hAnsi="맑은 고딕" w:cs="맑은 고딕"/>
+          <w:sz w:val="18"/>
+          <w:szCs w:val="18"/>
+        </w:rPr>
+        <w:t xml:space="preserve"> </w:t>
+      </w:r>
+      <w:r>
+        <w:rPr>
+          <w:rFonts w:ascii="맑은 고딕" w:eastAsia="맑은 고딕" w:hAnsi="맑은 고딕" w:cs="맑은 고딕"/>
+          <w:sz w:val="18"/>
+          <w:szCs w:val="18"/>
+        </w:rPr>
+        <w:fldChar w:fldCharType="begin"/>
+      </w:r>
+      <w:r>
+        <w:rPr>
+          <w:rFonts w:ascii="맑은 고딕" w:eastAsia="맑은 고딕" w:hAnsi="맑은 고딕" w:cs="맑은 고딕"/>
+          <w:sz w:val="18"/>
+          <w:szCs w:val="18"/>
+        </w:rPr>
+        <w:instrText xml:space="preserve"> HYPERLINK "https://youtu.be/yVmrl1fEjXI?si=NkTSrDhpybRqoeDY" </w:instrText>
+      </w:r>
+      <w:r>
+        <w:rPr>
+          <w:rFonts w:ascii="맑은 고딕" w:eastAsia="맑은 고딕" w:hAnsi="맑은 고딕" w:cs="맑은 고딕"/>
+          <w:sz w:val="18"/>
+          <w:szCs w:val="18"/>
+        </w:rPr>
+        <w:fldChar w:fldCharType="separate"/>
+      </w:r>
+      <w:r>
+        <w:rPr>
+          <w:rStyle w:val="a7"/>
+          <w:rFonts w:ascii="맑은 고딕" w:eastAsia="맑은 고딕" w:hAnsi="맑은 고딕" w:cs="맑은 고딕"/>
+          <w:sz w:val="18"/>
+          <w:szCs w:val="18"/>
+        </w:rPr>
+        <w:t>https://youtu.be/yVmrl1fEjXI?si=NkTSrDhpybRqoeDY</w:t>
+      </w:r>
+      <w:r>
+        <w:rPr>
+          <w:rStyle w:val="a7"/>
+          <w:rFonts w:ascii="맑은 고딕" w:eastAsia="맑은 고딕" w:hAnsi="맑은 고딕" w:cs="맑은 고딕"/>
+          <w:sz w:val="18"/>
+          <w:szCs w:val="18"/>
+        </w:rPr>
+        <w:fldChar w:fldCharType="end"/>
+      </w:r>
+    </w:p>
+    <w:p>
+      <w:pPr>
+        <w:jc w:val="left"/>
+        <w:rPr>
+          <w:rFonts w:ascii="맑은 고딕" w:eastAsia="맑은 고딕" w:hAnsi="맑은 고딕" w:cs="맑은 고딕"/>
+          <w:sz w:val="16"/>
+          <w:szCs w:val="16"/>
+        </w:rPr>
+      </w:pPr>
+      <w:r>
+        <w:rPr>
+          <w:rFonts w:ascii="맑은 고딕" w:eastAsia="맑은 고딕" w:hAnsi="맑은 고딕" w:cs="맑은 고딕"/>
+          <w:sz w:val="16"/>
+          <w:szCs w:val="16"/>
+        </w:rPr>
+        <w:t>DXR 레이트레이싱을 사용해 빛의 그림자처리, 그리고 정반사처리를 했다.</w:t>
+      </w:r>
+    </w:p>
+    <w:p>
+      <w:pPr>
+        <w:jc w:val="left"/>
+        <w:rPr>
+          <w:rFonts w:ascii="맑은 고딕" w:eastAsia="맑은 고딕" w:hAnsi="맑은 고딕" w:cs="맑은 고딕"/>
+          <w:sz w:val="16"/>
+          <w:szCs w:val="16"/>
+        </w:rPr>
+      </w:pPr>
+      <w:r>
+        <w:rPr>
+          <w:rFonts w:ascii="맑은 고딕" w:eastAsia="맑은 고딕" w:hAnsi="맑은 고딕" w:cs="맑은 고딕"/>
+          <w:sz w:val="16"/>
+          <w:szCs w:val="16"/>
+        </w:rPr>
+        <w:t>기존에 배운걸 바탕으로 프로젝트에 조립해보면서 배웠다.</w:t>
+      </w:r>
+    </w:p>
+    <w:p>
+      <w:pPr>
+        <w:jc w:val="left"/>
+        <w:rPr>
+          <w:rFonts w:ascii="맑은 고딕" w:eastAsia="맑은 고딕" w:hAnsi="맑은 고딕" w:cs="맑은 고딕"/>
+          <w:sz w:val="16"/>
+          <w:szCs w:val="16"/>
+        </w:rPr>
+      </w:pPr>
+      <w:r>
+        <w:rPr>
+          <w:rFonts w:ascii="맑은 고딕" w:eastAsia="맑은 고딕" w:hAnsi="맑은 고딕" w:cs="맑은 고딕"/>
+          <w:sz w:val="16"/>
+          <w:szCs w:val="16"/>
+        </w:rPr>
+        <w:t xml:space="preserve">배운걸 요약하자면 </w:t>
+      </w:r>
+    </w:p>
+    <w:p>
+      <w:pPr>
+        <w:jc w:val="left"/>
+        <w:rPr>
+          <w:rFonts w:ascii="맑은 고딕" w:eastAsia="맑은 고딕" w:hAnsi="맑은 고딕" w:cs="맑은 고딕"/>
+          <w:sz w:val="16"/>
+          <w:szCs w:val="16"/>
+        </w:rPr>
+      </w:pPr>
+      <w:r>
+        <w:rPr>
+          <w:rFonts w:ascii="맑은 고딕" w:eastAsia="맑은 고딕" w:hAnsi="맑은 고딕" w:cs="맑은 고딕"/>
+          <w:sz w:val="16"/>
+          <w:szCs w:val="16"/>
+        </w:rPr>
+        <w:t>SRV Vertex, Index Buffer : 씬에는 여러 Mesh가 있지만 Dispatch Ray는 한번의 패스로 실행되기 때문에, 여러 리소스를 만들 수 없다. 때문에 하나의 VB와 IB에 모든 Mesh들의 VB IB를 담아내야 한다.</w:t>
+      </w:r>
+    </w:p>
+    <w:p>
+      <w:pPr>
+        <w:jc w:val="left"/>
+        <w:rPr>
+          <w:rFonts w:ascii="맑은 고딕" w:eastAsia="맑은 고딕" w:hAnsi="맑은 고딕" w:cs="맑은 고딕"/>
+          <w:sz w:val="16"/>
+          <w:szCs w:val="16"/>
+        </w:rPr>
+      </w:pPr>
+      <w:r>
+        <w:rPr>
+          <w:rFonts w:ascii="맑은 고딕" w:eastAsia="맑은 고딕" w:hAnsi="맑은 고딕" w:cs="맑은 고딕"/>
+          <w:sz w:val="16"/>
+          <w:szCs w:val="16"/>
+        </w:rPr>
+        <w:t>TLAS Instance : 렌더링 되는 Mesh 하나.</w:t>
+      </w:r>
+    </w:p>
+    <w:p>
+      <w:pPr>
+        <w:jc w:val="left"/>
+        <w:rPr>
+          <w:rFonts w:ascii="맑은 고딕" w:eastAsia="맑은 고딕" w:hAnsi="맑은 고딕" w:cs="맑은 고딕"/>
+          <w:sz w:val="16"/>
+          <w:szCs w:val="16"/>
+        </w:rPr>
+      </w:pPr>
+      <w:r>
+        <w:rPr>
+          <w:rFonts w:ascii="맑은 고딕" w:eastAsia="맑은 고딕" w:hAnsi="맑은 고딕" w:cs="맑은 고딕" w:hint="eastAsia"/>
+          <w:sz w:val="16"/>
+          <w:szCs w:val="16"/>
+        </w:rPr>
+        <w:tab/>
+      </w:r>
+      <w:r>
+        <w:rPr>
+          <w:rFonts w:ascii="맑은 고딕" w:eastAsia="맑은 고딕" w:hAnsi="맑은 고딕" w:cs="맑은 고딕" w:hint="eastAsia"/>
+          <w:sz w:val="16"/>
+          <w:szCs w:val="16"/>
+        </w:rPr>
+        <w:t>- 해당 인스턴스의 WorldMat 은 WorldToObject3x4 함수로 얻을 수 있으며 이는 SRV Vertex Buffer에서 가져온 normal 을 변환하는데 사용된다. , 역행렬은 ObjectToWorld3x4로 얻을 수 있다.</w:t>
+      </w:r>
+    </w:p>
+    <w:p>
+      <w:pPr>
+        <w:jc w:val="left"/>
+        <w:rPr>
+          <w:rFonts w:ascii="맑은 고딕" w:eastAsia="맑은 고딕" w:hAnsi="맑은 고딕" w:cs="맑은 고딕"/>
+          <w:sz w:val="16"/>
+          <w:szCs w:val="16"/>
+        </w:rPr>
+      </w:pPr>
+      <w:r>
+        <w:rPr>
+          <w:rFonts w:ascii="맑은 고딕" w:eastAsia="맑은 고딕" w:hAnsi="맑은 고딕" w:cs="맑은 고딕" w:hint="eastAsia"/>
+          <w:sz w:val="16"/>
+          <w:szCs w:val="16"/>
+        </w:rPr>
+        <w:tab/>
+      </w:r>
+      <w:r>
+        <w:rPr>
+          <w:rFonts w:ascii="맑은 고딕" w:eastAsia="맑은 고딕" w:hAnsi="맑은 고딕" w:cs="맑은 고딕" w:hint="eastAsia"/>
+          <w:sz w:val="16"/>
+          <w:szCs w:val="16"/>
+        </w:rPr>
+        <w:t>- 게다가 이것은 Upload Buffer의 형태이기 때문에 Map을 해두면, cpu 측의 c++ 클래스의 인스턴스에서 TLAS Instance의 WorldMat의 주소를 참조하면, 대입을 하는 것 만으로 출력되는 월드행렬을 바꿀 수 있다.</w:t>
+      </w:r>
+    </w:p>
+    <w:p>
+      <w:pPr>
+        <w:jc w:val="left"/>
+        <w:rPr>
+          <w:rFonts w:ascii="맑은 고딕" w:eastAsia="맑은 고딕" w:hAnsi="맑은 고딕" w:cs="맑은 고딕"/>
+          <w:sz w:val="16"/>
+          <w:szCs w:val="16"/>
+        </w:rPr>
+      </w:pPr>
+      <w:r>
+        <w:rPr>
+          <w:rFonts w:ascii="맑은 고딕" w:eastAsia="맑은 고딕" w:hAnsi="맑은 고딕" w:cs="맑은 고딕" w:hint="eastAsia"/>
+          <w:sz w:val="16"/>
+          <w:szCs w:val="16"/>
+        </w:rPr>
+        <w:t>ShaderRecord : 위치를 제외한 설정을 모두 같이 유지하는 Mesh는 같은 ShaderRecord를 참조한다.</w:t>
+      </w:r>
+    </w:p>
+    <w:p>
+      <w:pPr>
+        <w:jc w:val="left"/>
+        <w:rPr>
+          <w:rFonts w:ascii="맑은 고딕" w:eastAsia="맑은 고딕" w:hAnsi="맑은 고딕" w:cs="맑은 고딕"/>
+          <w:sz w:val="16"/>
+          <w:szCs w:val="16"/>
+        </w:rPr>
+      </w:pPr>
+      <w:r>
+        <w:rPr>
+          <w:rFonts w:ascii="맑은 고딕" w:eastAsia="맑은 고딕" w:hAnsi="맑은 고딕" w:cs="맑은 고딕" w:hint="eastAsia"/>
+          <w:sz w:val="16"/>
+          <w:szCs w:val="16"/>
+        </w:rPr>
+        <w:tab/>
+      </w:r>
+      <w:r>
+        <w:rPr>
+          <w:rFonts w:ascii="맑은 고딕" w:eastAsia="맑은 고딕" w:hAnsi="맑은 고딕" w:cs="맑은 고딕" w:hint="eastAsia"/>
+          <w:sz w:val="16"/>
+          <w:szCs w:val="16"/>
+        </w:rPr>
+        <w:tab/>
+      </w:r>
+      <w:r>
+        <w:rPr>
+          <w:rFonts w:ascii="맑은 고딕" w:eastAsia="맑은 고딕" w:hAnsi="맑은 고딕" w:cs="맑은 고딕" w:hint="eastAsia"/>
+          <w:sz w:val="16"/>
+          <w:szCs w:val="16"/>
+        </w:rPr>
+        <w:t>요약하면 같은 위치만 다른 같은 Mesh들의 집합의 식별자라 보면 된다.</w:t>
+      </w:r>
+    </w:p>
+    <w:p>
+      <w:pPr>
+        <w:ind w:left="800"/>
+        <w:jc w:val="left"/>
+        <w:rPr>
+          <w:rFonts w:ascii="맑은 고딕" w:eastAsia="맑은 고딕" w:hAnsi="맑은 고딕" w:cs="맑은 고딕"/>
+          <w:sz w:val="16"/>
+          <w:szCs w:val="16"/>
+        </w:rPr>
+      </w:pPr>
+      <w:r>
+        <w:rPr>
+          <w:rFonts w:ascii="맑은 고딕" w:eastAsia="맑은 고딕" w:hAnsi="맑은 고딕" w:cs="맑은 고딕" w:hint="eastAsia"/>
+          <w:sz w:val="16"/>
+          <w:szCs w:val="16"/>
+        </w:rPr>
+        <w:t>셰이더 Id + LocalRootSignature Data -&gt; 이렇게 생김.</w:t>
+      </w:r>
+    </w:p>
+    <w:p>
+      <w:pPr>
+        <w:jc w:val="left"/>
+        <w:rPr>
+          <w:rFonts w:ascii="맑은 고딕" w:eastAsia="맑은 고딕" w:hAnsi="맑은 고딕" w:cs="맑은 고딕"/>
+          <w:sz w:val="16"/>
+          <w:szCs w:val="16"/>
+        </w:rPr>
+      </w:pPr>
+      <w:r>
+        <w:rPr>
+          <w:rFonts w:ascii="맑은 고딕" w:eastAsia="맑은 고딕" w:hAnsi="맑은 고딕" w:cs="맑은 고딕" w:hint="eastAsia"/>
+          <w:sz w:val="16"/>
+          <w:szCs w:val="16"/>
+        </w:rPr>
+        <w:tab/>
+      </w:r>
+      <w:r>
+        <w:rPr>
+          <w:rFonts w:ascii="맑은 고딕" w:eastAsia="맑은 고딕" w:hAnsi="맑은 고딕" w:cs="맑은 고딕" w:hint="eastAsia"/>
+          <w:sz w:val="16"/>
+          <w:szCs w:val="16"/>
+        </w:rPr>
+        <w:t>LocalRootSignature Data 에 VertexOffset, IndexOffset을 담아 자신의 Mesh 데이터를 받을 수 있어야 normal로 빛 계산을 할 수 있다.</w:t>
+      </w:r>
+    </w:p>
+    <w:p>
+      <w:pPr>
+        <w:jc w:val="left"/>
+        <w:rPr>
+          <w:rFonts w:ascii="맑은 고딕" w:eastAsia="맑은 고딕" w:hAnsi="맑은 고딕" w:cs="맑은 고딕"/>
+          <w:sz w:val="16"/>
+          <w:szCs w:val="16"/>
+        </w:rPr>
+      </w:pPr>
+      <w:r>
+        <w:rPr>
+          <w:rFonts w:ascii="맑은 고딕" w:eastAsia="맑은 고딕" w:hAnsi="맑은 고딕" w:cs="맑은 고딕" w:hint="eastAsia"/>
+          <w:sz w:val="16"/>
+          <w:szCs w:val="16"/>
+        </w:rPr>
+        <w:t>되도록 할 수 있다면 RaygenShader에 TraceRay를 하는 것이 좋다. recursion count를 소모하지 않게.</w:t>
+      </w:r>
+    </w:p>
+    <w:p>
+      <w:pPr>
+        <w:jc w:val="left"/>
+        <w:rPr>
+          <w:rFonts w:ascii="맑은 고딕" w:eastAsia="맑은 고딕" w:hAnsi="맑은 고딕" w:cs="맑은 고딕"/>
+          <w:sz w:val="16"/>
+          <w:szCs w:val="16"/>
+        </w:rPr>
+      </w:pPr>
+      <w:r>
+        <w:rPr>
+          <w:rFonts w:ascii="맑은 고딕" w:eastAsia="맑은 고딕" w:hAnsi="맑은 고딕" w:cs="맑은 고딕" w:hint="eastAsia"/>
+          <w:sz w:val="16"/>
+          <w:szCs w:val="16"/>
+        </w:rPr>
+        <w:t>또한 TraceRay에는 여러 Flag를 설정할 수 있다. 그림자 계산을 하기 위해 RAY_FLAG_SKIP_CLOSEST_HIT_SHADER를 사용해 셰이더 함수호출을 막고 연산을 줄인다.</w:t>
+      </w:r>
+    </w:p>
+    <w:p>
+      <w:pPr>
+        <w:jc w:val="left"/>
+        <w:rPr>
+          <w:rFonts w:ascii="맑은 고딕" w:eastAsia="맑은 고딕" w:hAnsi="맑은 고딕" w:cs="맑은 고딕"/>
+          <w:sz w:val="16"/>
+          <w:szCs w:val="16"/>
+        </w:rPr>
+      </w:pPr>
+      <w:r>
+        <w:rPr>
+          <w:rFonts w:ascii="맑은 고딕" w:eastAsia="맑은 고딕" w:hAnsi="맑은 고딕" w:cs="맑은 고딕" w:hint="eastAsia"/>
+          <w:sz w:val="16"/>
+          <w:szCs w:val="16"/>
+        </w:rPr>
+        <w:t>이것들을 사용해 프로젝트에 적용할 만한 코드를 제작. (게임에서 간편히 사용할 수 있도록)</w:t>
+      </w:r>
+    </w:p>
+    <w:p>
+      <w:pPr>
+        <w:jc w:val="left"/>
+        <w:rPr>
+          <w:rFonts w:ascii="맑은 고딕" w:eastAsia="맑은 고딕" w:hAnsi="맑은 고딕" w:cs="맑은 고딕"/>
+          <w:sz w:val="16"/>
+          <w:szCs w:val="16"/>
+        </w:rPr>
+      </w:pPr>
+    </w:p>
+    <w:p>
+      <w:pPr>
+        <w:jc w:val="left"/>
+        <w:rPr>
+          <w:rFonts w:ascii="맑은 고딕" w:eastAsia="맑은 고딕" w:hAnsi="맑은 고딕" w:cs="맑은 고딕"/>
+          <w:sz w:val="16"/>
+          <w:szCs w:val="16"/>
+        </w:rPr>
+      </w:pPr>
+      <w:r>
+        <w:rPr>
+          <w:rFonts w:ascii="맑은 고딕" w:eastAsia="맑은 고딕" w:hAnsi="맑은 고딕" w:cs="맑은 고딕" w:hint="eastAsia"/>
+          <w:sz w:val="16"/>
+          <w:szCs w:val="16"/>
+        </w:rPr>
+        <w:t>다음에 무엇을 공부 할 것인가? (</w:t>
+      </w:r>
+    </w:p>
+    <w:p>
+      <w:pPr>
+        <w:jc w:val="left"/>
+        <w:rPr>
+          <w:rFonts w:ascii="맑은 고딕" w:eastAsia="맑은 고딕" w:hAnsi="맑은 고딕" w:cs="맑은 고딕"/>
+          <w:sz w:val="16"/>
+          <w:szCs w:val="16"/>
+        </w:rPr>
+      </w:pPr>
+      <w:r>
+        <w:rPr>
+          <w:rFonts w:ascii="맑은 고딕" w:eastAsia="맑은 고딕" w:hAnsi="맑은 고딕" w:cs="맑은 고딕" w:hint="eastAsia"/>
+          <w:sz w:val="16"/>
+          <w:szCs w:val="16"/>
+        </w:rPr>
+        <w:tab/>
+      </w:r>
+      <w:r>
+        <w:rPr>
+          <w:rFonts w:ascii="맑은 고딕" w:eastAsia="맑은 고딕" w:hAnsi="맑은 고딕" w:cs="맑은 고딕" w:hint="eastAsia"/>
+          <w:sz w:val="16"/>
+          <w:szCs w:val="16"/>
+        </w:rPr>
+        <w:t>생각하고 있는 방향성.</w:t>
+      </w:r>
+    </w:p>
+    <w:p>
+      <w:pPr>
+        <w:ind w:left="800"/>
+        <w:jc w:val="left"/>
+        <w:rPr>
+          <w:rFonts w:ascii="맑은 고딕" w:eastAsia="맑은 고딕" w:hAnsi="맑은 고딕" w:cs="맑은 고딕"/>
+          <w:sz w:val="16"/>
+          <w:szCs w:val="16"/>
+        </w:rPr>
+      </w:pPr>
+      <w:r>
+        <w:rPr>
+          <w:rFonts w:ascii="맑은 고딕" w:eastAsia="맑은 고딕" w:hAnsi="맑은 고딕" w:cs="맑은 고딕" w:hint="eastAsia"/>
+          <w:sz w:val="16"/>
+          <w:szCs w:val="16"/>
+        </w:rPr>
+        <w:t xml:space="preserve">불투명 물체 렌더링(아직 Any Hit Shader 사용 안함.), </w:t>
+      </w:r>
+    </w:p>
+    <w:p>
+      <w:pPr>
+        <w:ind w:left="800"/>
+        <w:jc w:val="left"/>
+        <w:rPr>
+          <w:rFonts w:ascii="맑은 고딕" w:eastAsia="맑은 고딕" w:hAnsi="맑은 고딕" w:cs="맑은 고딕"/>
+          <w:sz w:val="16"/>
+          <w:szCs w:val="16"/>
+        </w:rPr>
+      </w:pPr>
+      <w:r>
+        <w:rPr>
+          <w:rFonts w:ascii="맑은 고딕" w:eastAsia="맑은 고딕" w:hAnsi="맑은 고딕" w:cs="맑은 고딕" w:hint="eastAsia"/>
+          <w:sz w:val="16"/>
+          <w:szCs w:val="16"/>
+        </w:rPr>
+        <w:t>절차적 기하학(샘플 분석 필요.), -&gt; 분석후 이것이 어디에 쓰일지 판단하는 과정이 필요하다.</w:t>
+      </w:r>
+    </w:p>
+    <w:p>
+      <w:pPr>
+        <w:ind w:left="800"/>
+        <w:jc w:val="left"/>
+        <w:rPr>
+          <w:rFonts w:ascii="맑은 고딕" w:eastAsia="맑은 고딕" w:hAnsi="맑은 고딕" w:cs="맑은 고딕"/>
+          <w:sz w:val="16"/>
+          <w:szCs w:val="16"/>
+        </w:rPr>
+      </w:pPr>
+      <w:r>
+        <w:rPr>
+          <w:rFonts w:ascii="맑은 고딕" w:eastAsia="맑은 고딕" w:hAnsi="맑은 고딕" w:cs="맑은 고딕" w:hint="eastAsia"/>
+          <w:sz w:val="16"/>
+          <w:szCs w:val="16"/>
+        </w:rPr>
+        <w:t>SkinMesh with Raytracing (스킨드 메쉬 렌더링이 어려운 이유는 메쉬의 모양이 실질적으로 변하기 때문. 어떻게 해야 하는지?</w:t>
+      </w:r>
+    </w:p>
+    <w:p>
+      <w:pPr>
+        <w:ind w:left="1600"/>
+        <w:jc w:val="left"/>
+        <w:rPr>
+          <w:rFonts w:ascii="맑은 고딕" w:eastAsia="맑은 고딕" w:hAnsi="맑은 고딕" w:cs="맑은 고딕"/>
+          <w:sz w:val="16"/>
+          <w:szCs w:val="16"/>
+        </w:rPr>
+      </w:pPr>
+      <w:r>
+        <w:rPr>
+          <w:rFonts w:ascii="맑은 고딕" w:eastAsia="맑은 고딕" w:hAnsi="맑은 고딕" w:cs="맑은 고딕" w:hint="eastAsia"/>
+          <w:sz w:val="16"/>
+          <w:szCs w:val="16"/>
+        </w:rPr>
+        <w:t>인스턴스마다 독립적인 BLAS 소유, BLAS 리빌드, SRV VB 데이터 변형 필요. (아마?)) )</w:t>
+      </w:r>
+    </w:p>
+    <w:p>
+      <w:pPr>
+        <w:ind w:left="1600"/>
+        <w:jc w:val="left"/>
+        <w:rPr>
+          <w:rFonts w:ascii="맑은 고딕" w:eastAsia="맑은 고딕" w:hAnsi="맑은 고딕" w:cs="맑은 고딕"/>
+          <w:sz w:val="16"/>
+          <w:szCs w:val="16"/>
+        </w:rPr>
+      </w:pPr>
+      <w:r>
+        <w:rPr>
+          <w:rFonts w:ascii="맑은 고딕" w:eastAsia="맑은 고딕" w:hAnsi="맑은 고딕" w:cs="맑은 고딕" w:hint="eastAsia"/>
+          <w:sz w:val="16"/>
+          <w:szCs w:val="16"/>
+        </w:rPr>
+        <w:t>- 근데 만약 Raster와 병행한다고 하면 쓰일 일이 있을까?</w:t>
+      </w:r>
+    </w:p>
+    <w:p>
+      <w:pPr>
+        <w:ind w:left="800"/>
+        <w:jc w:val="left"/>
+        <w:rPr>
+          <w:rFonts w:ascii="맑은 고딕" w:eastAsia="맑은 고딕" w:hAnsi="맑은 고딕" w:cs="맑은 고딕"/>
+          <w:sz w:val="16"/>
+          <w:szCs w:val="16"/>
+        </w:rPr>
+      </w:pPr>
+      <w:r>
+        <w:rPr>
+          <w:rFonts w:ascii="맑은 고딕" w:eastAsia="맑은 고딕" w:hAnsi="맑은 고딕" w:cs="맑은 고딕" w:hint="eastAsia"/>
+          <w:sz w:val="16"/>
+          <w:szCs w:val="16"/>
+        </w:rPr>
+        <w:t>혹은 로드한 맵과 게임 오브젝트 들을 모두 Raytracing Render로 처리해보기</w:t>
+      </w:r>
+    </w:p>
+    <w:p>
+      <w:pPr>
+        <w:ind w:left="800"/>
+        <w:jc w:val="left"/>
+        <w:rPr>
+          <w:rFonts w:ascii="맑은 고딕" w:eastAsia="맑은 고딕" w:hAnsi="맑은 고딕" w:cs="맑은 고딕"/>
+          <w:sz w:val="16"/>
+          <w:szCs w:val="16"/>
+        </w:rPr>
+      </w:pPr>
+      <w:r>
+        <w:rPr>
+          <w:rFonts w:ascii="맑은 고딕" w:eastAsia="맑은 고딕" w:hAnsi="맑은 고딕" w:cs="맑은 고딕" w:hint="eastAsia"/>
+          <w:sz w:val="16"/>
+          <w:szCs w:val="16"/>
+        </w:rPr>
+        <w:t>Raster 모드와 병행하여 화면을 출력하기? (Raytracing이 필요한 물체들을 나누기?)</w:t>
+      </w:r>
+    </w:p>
+    <w:p>
+      <w:pPr>
+        <w:jc w:val="left"/>
+        <w:rPr>
+          <w:sz w:val="22"/>
+        </w:rPr>
+      </w:pPr>
+    </w:p>
+    <w:p>
+      <w:pPr>
+        <w:ind w:left="1100" w:hangingChars="500" w:hanging="1100"/>
+        <w:rPr>
+          <w:b/>
+          <w:bCs/>
+          <w:sz w:val="22"/>
+        </w:rPr>
+      </w:pPr>
+      <w:r>
+        <w:rPr>
+          <w:rFonts w:hint="eastAsia"/>
+          <w:b/>
+          <w:bCs/>
+          <w:sz w:val="22"/>
+        </w:rPr>
+        <w:t>임동건:</w:t>
+      </w:r>
+    </w:p>
+    <w:p>
+      <w:pPr>
+        <w:rPr>
+          <w:rFonts w:hint="eastAsia"/>
+          <w:b/>
+          <w:bCs/>
+          <w:sz w:val="22"/>
+        </w:rPr>
+      </w:pPr>
+      <w:r>
+        <w:rPr>
+          <w:rFonts w:hint="eastAsia"/>
+          <w:b/>
+          <w:bCs/>
+          <w:sz w:val="22"/>
+        </w:rPr>
+        <w:t>던전 유니티 엔진 사용하여 1층, 2층 제작</w:t>
+      </w:r>
+    </w:p>
+    <w:p>
+      <w:pPr>
+        <w:rPr>
+          <w:rFonts w:hint="eastAsia"/>
+          <w:b/>
+          <w:bCs/>
+          <w:sz w:val="22"/>
+        </w:rPr>
+      </w:pPr>
+      <w:r>
+        <w:rPr>
+          <w:b/>
+          <w:bCs/>
+          <w:sz w:val="22"/>
+        </w:rPr>
+        <w:drawing>
+          <wp:inline distT="0" distB="0" distL="0" distR="0">
+            <wp:extent cx="3368905" cy="2198834"/>
+            <wp:effectExtent l="0" t="0" r="0" b="0"/>
+            <wp:docPr id="1027" name="shape1027" hidden="0"/>
+            <wp:cNvGraphicFramePr/>
+            <a:graphic xmlns:a="http://schemas.openxmlformats.org/drawingml/2006/main">
+              <a:graphicData uri="http://schemas.openxmlformats.org/drawingml/2006/picture">
+                <pic:pic xmlns:pic="http://schemas.openxmlformats.org/drawingml/2006/picture">
+                  <pic:nvPicPr>
+                    <pic:cNvPr id="0" name="이미지"/>
+                    <pic:cNvPicPr preferRelativeResize="1"/>
+                  </pic:nvPicPr>
+                  <pic:blipFill>
+                    <a:blip r:embed="rId3">
+                      <a:extLst>
+                        <a:ext uri="{28A0092B-C50C-407E-A947-70E740481C1C}">
+                          <a14:useLocalDpi xmlns:a14="http://schemas.microsoft.com/office/drawing/2010/main" val="0"/>
+                        </a:ext>
+                      </a:extLst>
+                    </a:blip>
+                    <a:srcRect/>
+                    <a:stretch>
+                      <a:fillRect/>
+                    </a:stretch>
+                  </pic:blipFill>
+                  <pic:spPr>
+                    <a:xfrm>
+                      <a:off x="0" y="0"/>
+                      <a:ext cx="3368905" cy="2198834"/>
+                    </a:xfrm>
+                    <a:prstGeom prst="rect"/>
+                  </pic:spPr>
+                </pic:pic>
+              </a:graphicData>
+            </a:graphic>
+          </wp:inline>
+        </w:drawing>
+      </w:r>
+      <w:r>
+        <w:rPr>
+          <w:rFonts w:hint="eastAsia"/>
+          <w:b/>
+          <w:bCs/>
+          <w:noProof/>
+          <w:sz w:val="22"/>
+        </w:rPr>
+        <w:drawing>
+          <wp:inline distT="0" distB="0" distL="0" distR="0">
+            <wp:extent cx="3188203" cy="2087879"/>
+            <wp:effectExtent l="0" t="0" r="0" b="0"/>
+            <wp:docPr id="1028" name="shape1028" hidden="0"/>
+            <wp:cNvGraphicFramePr/>
+            <a:graphic xmlns:a="http://schemas.openxmlformats.org/drawingml/2006/main">
+              <a:graphicData uri="http://schemas.openxmlformats.org/drawingml/2006/picture">
+                <pic:pic xmlns:pic="http://schemas.openxmlformats.org/drawingml/2006/picture">
+                  <pic:nvPicPr>
+                    <pic:cNvPr id="0" name="이미지"/>
+                    <pic:cNvPicPr preferRelativeResize="1"/>
+                  </pic:nvPicPr>
+                  <pic:blipFill>
+                    <a:blip r:embed="rId4">
+                      <a:extLst>
+                        <a:ext uri="{28A0092B-C50C-407E-A947-70E740481C1C}">
+                          <a14:useLocalDpi xmlns:a14="http://schemas.microsoft.com/office/drawing/2010/main" val="0"/>
+                        </a:ext>
+                      </a:extLst>
+                    </a:blip>
+                    <a:srcRect/>
+                    <a:stretch>
+                      <a:fillRect/>
+                    </a:stretch>
+                  </pic:blipFill>
+                  <pic:spPr>
+                    <a:xfrm>
+                      <a:off x="0" y="0"/>
+                      <a:ext cx="3188203" cy="2087879"/>
+                    </a:xfrm>
+                    <a:prstGeom prst="rect"/>
+                    <a:noFill/>
+                    <a:ln>
+                      <a:noFill/>
+                    </a:ln>
+                  </pic:spPr>
+                </pic:pic>
+              </a:graphicData>
+            </a:graphic>
+          </wp:inline>
+        </w:drawing>
+      </w:r>
+    </w:p>
+    <w:p>
+      <w:pPr>
+        <w:rPr>
+          <w:b/>
+          <w:bCs/>
+          <w:sz w:val="22"/>
+        </w:rPr>
+      </w:pPr>
+      <w:r>
+        <w:rPr>
+          <w:rFonts w:hint="eastAsia"/>
+          <w:b/>
+          <w:bCs/>
+          <w:sz w:val="22"/>
+        </w:rPr>
+        <w:t>1층</w:t>
+      </w:r>
+    </w:p>
+    <w:p>
+      <w:pPr>
+        <w:rPr>
+          <w:b/>
+          <w:bCs/>
+          <w:sz w:val="22"/>
+        </w:rPr>
+      </w:pPr>
+      <w:r>
+        <w:rPr>
+          <w:rFonts w:hint="eastAsia"/>
+          <w:b/>
+          <w:bCs/>
+          <w:noProof/>
+          <w:sz w:val="22"/>
+        </w:rPr>
+        <w:drawing>
+          <wp:inline distT="0" distB="0" distL="0" distR="0">
+            <wp:extent cx="3213590" cy="2118817"/>
+            <wp:effectExtent l="0" t="0" r="0" b="0"/>
+            <wp:docPr id="1029" name="shape1029" hidden="0"/>
+            <wp:cNvGraphicFramePr/>
+            <a:graphic xmlns:a="http://schemas.openxmlformats.org/drawingml/2006/main">
+              <a:graphicData uri="http://schemas.openxmlformats.org/drawingml/2006/picture">
+                <pic:pic xmlns:pic="http://schemas.openxmlformats.org/drawingml/2006/picture">
+                  <pic:nvPicPr>
+                    <pic:cNvPr id="0" name="이미지"/>
+                    <pic:cNvPicPr preferRelativeResize="1"/>
+                  </pic:nvPicPr>
+                  <pic:blipFill>
+                    <a:blip r:embed="rId5">
+                      <a:extLst>
+                        <a:ext uri="{28A0092B-C50C-407E-A947-70E740481C1C}">
+                          <a14:useLocalDpi xmlns:a14="http://schemas.microsoft.com/office/drawing/2010/main" val="0"/>
+                        </a:ext>
+                      </a:extLst>
+                    </a:blip>
+                    <a:srcRect/>
+                    <a:stretch>
+                      <a:fillRect/>
+                    </a:stretch>
+                  </pic:blipFill>
+                  <pic:spPr>
+                    <a:xfrm>
+                      <a:off x="0" y="0"/>
+                      <a:ext cx="3213590" cy="2118817"/>
+                    </a:xfrm>
+                    <a:prstGeom prst="rect"/>
+                    <a:noFill/>
+                    <a:ln>
+                      <a:noFill/>
+                    </a:ln>
+                  </pic:spPr>
+                </pic:pic>
+              </a:graphicData>
+            </a:graphic>
+          </wp:inline>
+        </w:drawing>
+      </w:r>
+    </w:p>
+    <w:p>
+      <w:pPr>
+        <w:rPr>
+          <w:b/>
+          <w:bCs/>
+          <w:sz w:val="22"/>
+        </w:rPr>
+      </w:pPr>
+      <w:r>
+        <w:rPr>
+          <w:rFonts w:hint="eastAsia"/>
+          <w:b/>
+          <w:bCs/>
+          <w:sz w:val="22"/>
+        </w:rPr>
+        <w:t>2층</w:t>
+      </w:r>
+    </w:p>
+    <w:p>
+      <w:pPr>
+        <w:rPr>
+          <w:b/>
+          <w:bCs/>
+          <w:sz w:val="22"/>
+        </w:rPr>
+      </w:pPr>
+    </w:p>
+    <w:p>
+      <w:pPr>
+        <w:rPr>
+          <w:b/>
+          <w:bCs/>
+          <w:sz w:val="22"/>
+        </w:rPr>
+      </w:pPr>
+      <w:r>
+        <w:rPr>
+          <w:rFonts w:hint="eastAsia"/>
+          <w:b/>
+          <w:bCs/>
+          <w:sz w:val="22"/>
+        </w:rPr>
+        <w:t>플레이어 무기 텍스처 오류 수정</w:t>
+      </w:r>
+      <w:r>
+        <w:rPr>
+          <w:b/>
+          <w:bCs/>
+          <w:sz w:val="22"/>
+        </w:rPr>
+        <w:br/>
+      </w:r>
+      <w:r>
+        <w:rPr>
+          <w:b/>
+          <w:bCs/>
+          <w:sz w:val="22"/>
+        </w:rPr>
+        <w:drawing>
+          <wp:inline distT="0" distB="0" distL="0" distR="0">
+            <wp:extent cx="3233679" cy="2457547"/>
+            <wp:effectExtent l="0" t="0" r="0" b="0"/>
+            <wp:docPr id="1030" name="shape1030" hidden="0"/>
+            <wp:cNvGraphicFramePr/>
+            <a:graphic xmlns:a="http://schemas.openxmlformats.org/drawingml/2006/main">
+              <a:graphicData uri="http://schemas.openxmlformats.org/drawingml/2006/picture">
+                <pic:pic xmlns:pic="http://schemas.openxmlformats.org/drawingml/2006/picture">
+                  <pic:nvPicPr>
+                    <pic:cNvPr id="0" name="이미지"/>
+                    <pic:cNvPicPr preferRelativeResize="1"/>
                   </pic:nvPicPr>
                   <pic:blipFill>
                     <a:blip r:embed="rId6">
@@ -753,11 +1660,9 @@
                   <pic:spPr>
                     <a:xfrm>
                       <a:off x="0" y="0"/>
-                      <a:ext cx="6645910" cy="4086225"/>
+                      <a:ext cx="3233679" cy="2457547"/>
                     </a:xfrm>
-                    <a:prstGeom prst="rect">
-                      <a:avLst/>
-                    </a:prstGeom>
+                    <a:prstGeom prst="rect"/>
                   </pic:spPr>
                 </pic:pic>
               </a:graphicData>
@@ -768,201 +1673,419 @@
     </w:p>
     <w:p>
       <w:pPr>
-        <w:jc w:val="left"/>
-        <w:rPr>
-          <w:rFonts w:ascii="맑은 고딕" w:eastAsia="맑은 고딕" w:hAnsi="맑은 고딕" w:cs="맑은 고딕"/>
-          <w:sz w:val="18"/>
-          <w:szCs w:val="18"/>
-        </w:rPr>
-      </w:pPr>
-      <w:proofErr w:type="gramStart"/>
-      <w:r>
-        <w:rPr>
-          <w:rFonts w:ascii="맑은 고딕" w:eastAsia="맑은 고딕" w:hAnsi="맑은 고딕" w:cs="맑은 고딕"/>
-          <w:sz w:val="18"/>
-          <w:szCs w:val="18"/>
-        </w:rPr>
-        <w:t>동영상 :</w:t>
-      </w:r>
-      <w:proofErr w:type="gramEnd"/>
-      <w:r>
-        <w:rPr>
-          <w:rFonts w:ascii="맑은 고딕" w:eastAsia="맑은 고딕" w:hAnsi="맑은 고딕" w:cs="맑은 고딕"/>
-          <w:sz w:val="18"/>
-          <w:szCs w:val="18"/>
+        <w:rPr>
+          <w:rFonts w:hint="eastAsia"/>
+          <w:b/>
+          <w:bCs/>
+          <w:sz w:val="22"/>
+        </w:rPr>
+      </w:pPr>
+      <w:r>
+        <w:rPr>
+          <w:rFonts w:hint="eastAsia"/>
+          <w:b/>
+          <w:bCs/>
+          <w:sz w:val="22"/>
+        </w:rPr>
+        <w:t>무기 구조체 구현하여 다른 무기 구현중</w:t>
+      </w:r>
+      <w:r>
+        <w:rPr>
+          <w:rFonts w:hint="eastAsia"/>
+          <w:b/>
+          <w:bCs/>
+          <w:sz w:val="22"/>
+        </w:rPr>
+        <w:t>(오류 많아서 해결중)</w:t>
+      </w:r>
+    </w:p>
+    <w:p>
+      <w:pPr>
+        <w:rPr>
+          <w:b/>
+          <w:bCs/>
+          <w:sz w:val="16"/>
+          <w:szCs w:val="16"/>
+        </w:rPr>
+      </w:pPr>
+      <w:r>
+        <w:rPr>
+          <w:b/>
+          <w:bCs/>
+          <w:sz w:val="16"/>
+          <w:szCs w:val="16"/>
+        </w:rPr>
+        <w:t xml:space="preserve">enum class WeaponType </w:t>
+      </w:r>
+      <w:r>
+        <w:rPr>
+          <w:b/>
+          <w:bCs/>
+          <w:sz w:val="16"/>
+          <w:szCs w:val="16"/>
+        </w:rPr>
+        <w:t>{ MachineGun</w:t>
+      </w:r>
+      <w:r>
+        <w:rPr>
+          <w:b/>
+          <w:bCs/>
+          <w:sz w:val="16"/>
+          <w:szCs w:val="16"/>
+        </w:rPr>
+        <w:t xml:space="preserve">, Sniper, Shotgun, Pistol, Rifle, </w:t>
+      </w:r>
+      <w:r>
+        <w:rPr>
+          <w:b/>
+          <w:bCs/>
+          <w:sz w:val="16"/>
+          <w:szCs w:val="16"/>
+        </w:rPr>
+        <w:t>Max }</w:t>
+      </w:r>
+      <w:r>
+        <w:rPr>
+          <w:b/>
+          <w:bCs/>
+          <w:sz w:val="16"/>
+          <w:szCs w:val="16"/>
+        </w:rPr>
+        <w:t>;</w:t>
+      </w:r>
+    </w:p>
+    <w:p>
+      <w:pPr>
+        <w:rPr>
+          <w:b/>
+          <w:bCs/>
+          <w:sz w:val="16"/>
+          <w:szCs w:val="16"/>
+        </w:rPr>
+      </w:pPr>
+    </w:p>
+    <w:p>
+      <w:pPr>
+        <w:rPr>
+          <w:b/>
+          <w:bCs/>
+          <w:sz w:val="16"/>
+          <w:szCs w:val="16"/>
+        </w:rPr>
+      </w:pPr>
+      <w:r>
+        <w:rPr>
+          <w:b/>
+          <w:bCs/>
+          <w:sz w:val="16"/>
+          <w:szCs w:val="16"/>
+        </w:rPr>
+        <w:t>struct WeaponData {</w:t>
+      </w:r>
+    </w:p>
+    <w:p>
+      <w:pPr>
+        <w:rPr>
+          <w:b/>
+          <w:bCs/>
+          <w:sz w:val="16"/>
+          <w:szCs w:val="16"/>
+        </w:rPr>
+      </w:pPr>
+      <w:r>
+        <w:rPr>
+          <w:b/>
+          <w:bCs/>
+          <w:sz w:val="16"/>
+          <w:szCs w:val="16"/>
+        </w:rPr>
+        <w:tab/>
+      </w:r>
+      <w:r>
+        <w:rPr>
+          <w:b/>
+          <w:bCs/>
+          <w:sz w:val="16"/>
+          <w:szCs w:val="16"/>
+        </w:rPr>
+        <w:t xml:space="preserve">WeaponType </w:t>
+      </w:r>
+      <w:r>
+        <w:rPr>
+          <w:b/>
+          <w:bCs/>
+          <w:sz w:val="16"/>
+          <w:szCs w:val="16"/>
+        </w:rPr>
+        <w:t>type;</w:t>
+      </w:r>
+    </w:p>
+    <w:p>
+      <w:pPr>
+        <w:rPr>
+          <w:b/>
+          <w:bCs/>
+          <w:sz w:val="16"/>
+          <w:szCs w:val="16"/>
+        </w:rPr>
+      </w:pPr>
+      <w:r>
+        <w:rPr>
+          <w:b/>
+          <w:bCs/>
+          <w:sz w:val="16"/>
+          <w:szCs w:val="16"/>
+        </w:rPr>
+        <w:tab/>
+      </w:r>
+      <w:r>
+        <w:rPr>
+          <w:b/>
+          <w:bCs/>
+          <w:sz w:val="16"/>
+          <w:szCs w:val="16"/>
+        </w:rPr>
+        <w:t xml:space="preserve">float </w:t>
+      </w:r>
+      <w:r>
+        <w:rPr>
+          <w:b/>
+          <w:bCs/>
+          <w:sz w:val="16"/>
+          <w:szCs w:val="16"/>
+        </w:rPr>
+        <w:t>shootDelay;     /</w:t>
+      </w:r>
+      <w:r>
+        <w:rPr>
+          <w:b/>
+          <w:bCs/>
+          <w:sz w:val="16"/>
+          <w:szCs w:val="16"/>
+        </w:rPr>
+        <w:t xml:space="preserve">/ </w:t>
+      </w:r>
+      <w:r>
+        <w:rPr>
+          <w:rFonts w:hint="eastAsia"/>
+          <w:b/>
+          <w:bCs/>
+          <w:sz w:val="16"/>
+          <w:szCs w:val="16"/>
+        </w:rPr>
+        <w:t>연사</w:t>
+      </w:r>
+      <w:r>
+        <w:rPr>
+          <w:b/>
+          <w:bCs/>
+          <w:sz w:val="16"/>
+          <w:szCs w:val="16"/>
         </w:rPr>
         <w:t xml:space="preserve"> </w:t>
       </w:r>
-      <w:hyperlink r:id="rId7" w:history="1">
-        <w:r>
-          <w:rPr>
-            <w:rStyle w:val="a7"/>
-            <w:rFonts w:ascii="맑은 고딕" w:eastAsia="맑은 고딕" w:hAnsi="맑은 고딕" w:cs="맑은 고딕"/>
-            <w:sz w:val="18"/>
-            <w:szCs w:val="18"/>
-          </w:rPr>
-          <w:t>https://youtu.be/yVmrl1fEjXI?si=NkTSrDhpybRqoeDY</w:t>
-        </w:r>
-      </w:hyperlink>
-    </w:p>
-    <w:p>
-      <w:pPr>
-        <w:jc w:val="left"/>
-        <w:rPr>
-          <w:rFonts w:ascii="맑은 고딕" w:eastAsia="맑은 고딕" w:hAnsi="맑은 고딕" w:cs="맑은 고딕"/>
-          <w:sz w:val="16"/>
-          <w:szCs w:val="16"/>
-        </w:rPr>
-      </w:pPr>
-      <w:r>
-        <w:rPr>
-          <w:rFonts w:ascii="맑은 고딕" w:eastAsia="맑은 고딕" w:hAnsi="맑은 고딕" w:cs="맑은 고딕"/>
-          <w:sz w:val="16"/>
-          <w:szCs w:val="16"/>
-        </w:rPr>
-        <w:t>DXR 레이트레이싱을 사용해 빛의 그림자처리, 그리고 정반사처리를 했다.</w:t>
-      </w:r>
-    </w:p>
-    <w:p>
-      <w:pPr>
-        <w:jc w:val="left"/>
-        <w:rPr>
-          <w:rFonts w:ascii="맑은 고딕" w:eastAsia="맑은 고딕" w:hAnsi="맑은 고딕" w:cs="맑은 고딕"/>
-          <w:sz w:val="16"/>
-          <w:szCs w:val="16"/>
-        </w:rPr>
-      </w:pPr>
-      <w:r>
-        <w:rPr>
-          <w:rFonts w:ascii="맑은 고딕" w:eastAsia="맑은 고딕" w:hAnsi="맑은 고딕" w:cs="맑은 고딕"/>
-          <w:sz w:val="16"/>
-          <w:szCs w:val="16"/>
-        </w:rPr>
-        <w:t>기존에 배운걸 바탕으로 프로젝트에 조립해보면서 배웠다.</w:t>
-      </w:r>
-    </w:p>
-    <w:p>
-      <w:pPr>
-        <w:jc w:val="left"/>
-        <w:rPr>
-          <w:rFonts w:ascii="맑은 고딕" w:eastAsia="맑은 고딕" w:hAnsi="맑은 고딕" w:cs="맑은 고딕"/>
-          <w:sz w:val="16"/>
-          <w:szCs w:val="16"/>
-        </w:rPr>
-      </w:pPr>
-      <w:r>
-        <w:rPr>
-          <w:rFonts w:ascii="맑은 고딕" w:eastAsia="맑은 고딕" w:hAnsi="맑은 고딕" w:cs="맑은 고딕"/>
-          <w:sz w:val="16"/>
-          <w:szCs w:val="16"/>
-        </w:rPr>
-        <w:t xml:space="preserve">배운걸 요약하자면 </w:t>
-      </w:r>
-    </w:p>
-    <w:p>
-      <w:pPr>
-        <w:jc w:val="left"/>
-        <w:rPr>
-          <w:rFonts w:ascii="맑은 고딕" w:eastAsia="맑은 고딕" w:hAnsi="맑은 고딕" w:cs="맑은 고딕"/>
-          <w:sz w:val="16"/>
-          <w:szCs w:val="16"/>
-        </w:rPr>
-      </w:pPr>
-      <w:r>
-        <w:rPr>
-          <w:rFonts w:ascii="맑은 고딕" w:eastAsia="맑은 고딕" w:hAnsi="맑은 고딕" w:cs="맑은 고딕"/>
-          <w:sz w:val="16"/>
-          <w:szCs w:val="16"/>
-        </w:rPr>
-        <w:t>SRV Vertex, Index Buffer : 씬에는 여러 Mesh가 있지만 Dispatch Ray는 한번의 패스로 실행되기 때문에, 여러 리소스를 만들 수 없다. 때문에 하나의 VB와 IB에 모든 Mesh들의 VB IB를 담아내야 한다.</w:t>
-      </w:r>
-    </w:p>
-    <w:p>
-      <w:pPr>
-        <w:jc w:val="left"/>
-        <w:rPr>
-          <w:rFonts w:ascii="맑은 고딕" w:eastAsia="맑은 고딕" w:hAnsi="맑은 고딕" w:cs="맑은 고딕"/>
-          <w:sz w:val="16"/>
-          <w:szCs w:val="16"/>
-        </w:rPr>
-      </w:pPr>
-      <w:r>
-        <w:rPr>
-          <w:rFonts w:ascii="맑은 고딕" w:eastAsia="맑은 고딕" w:hAnsi="맑은 고딕" w:cs="맑은 고딕"/>
-          <w:sz w:val="16"/>
-          <w:szCs w:val="16"/>
-        </w:rPr>
-        <w:t>TLAS Instance : 렌더링 되는 Mesh 하나.</w:t>
-      </w:r>
-    </w:p>
-    <w:p>
-      <w:pPr>
-        <w:jc w:val="left"/>
-        <w:rPr>
-          <w:rFonts w:ascii="맑은 고딕" w:eastAsia="맑은 고딕" w:hAnsi="맑은 고딕" w:cs="맑은 고딕"/>
-          <w:sz w:val="16"/>
-          <w:szCs w:val="16"/>
-        </w:rPr>
-      </w:pPr>
-      <w:r>
-        <w:rPr>
-          <w:rFonts w:ascii="맑은 고딕" w:eastAsia="맑은 고딕" w:hAnsi="맑은 고딕" w:cs="맑은 고딕" w:hint="eastAsia"/>
+      <w:r>
+        <w:rPr>
+          <w:rFonts w:hint="eastAsia"/>
+          <w:b/>
+          <w:bCs/>
+          <w:sz w:val="16"/>
+          <w:szCs w:val="16"/>
+        </w:rPr>
+        <w:t>속도</w:t>
+      </w:r>
+    </w:p>
+    <w:p>
+      <w:pPr>
+        <w:rPr>
+          <w:b/>
+          <w:bCs/>
+          <w:sz w:val="16"/>
+          <w:szCs w:val="16"/>
+        </w:rPr>
+      </w:pPr>
+      <w:r>
+        <w:rPr>
+          <w:b/>
+          <w:bCs/>
           <w:sz w:val="16"/>
           <w:szCs w:val="16"/>
         </w:rPr>
         <w:tab/>
-        <w:t>- 해당 인스턴스의 WorldMat 은 WorldToObject3x4 함수로 얻을 수 있으며 이는 SRV Vertex Buffer에서 가져온 normal 을 변환하는데 사용된다. , 역행렬은 ObjectToWorld3x4로 얻을 수 있다.</w:t>
-      </w:r>
-    </w:p>
-    <w:p>
-      <w:pPr>
-        <w:jc w:val="left"/>
-        <w:rPr>
-          <w:rFonts w:ascii="맑은 고딕" w:eastAsia="맑은 고딕" w:hAnsi="맑은 고딕" w:cs="맑은 고딕"/>
-          <w:sz w:val="16"/>
-          <w:szCs w:val="16"/>
-        </w:rPr>
-      </w:pPr>
-      <w:r>
-        <w:rPr>
-          <w:rFonts w:ascii="맑은 고딕" w:eastAsia="맑은 고딕" w:hAnsi="맑은 고딕" w:cs="맑은 고딕" w:hint="eastAsia"/>
+      </w:r>
+      <w:r>
+        <w:rPr>
+          <w:b/>
+          <w:bCs/>
+          <w:sz w:val="16"/>
+          <w:szCs w:val="16"/>
+        </w:rPr>
+        <w:t>float recoilVelocity</w:t>
+      </w:r>
+      <w:r>
+        <w:rPr>
+          <w:b/>
+          <w:bCs/>
+          <w:sz w:val="16"/>
+          <w:szCs w:val="16"/>
+        </w:rPr>
+        <w:t>; /</w:t>
+      </w:r>
+      <w:r>
+        <w:rPr>
+          <w:b/>
+          <w:bCs/>
+          <w:sz w:val="16"/>
+          <w:szCs w:val="16"/>
+        </w:rPr>
+        <w:t xml:space="preserve">/ </w:t>
+      </w:r>
+      <w:r>
+        <w:rPr>
+          <w:rFonts w:hint="eastAsia"/>
+          <w:b/>
+          <w:bCs/>
+          <w:sz w:val="16"/>
+          <w:szCs w:val="16"/>
+        </w:rPr>
+        <w:t>반동</w:t>
+      </w:r>
+      <w:r>
+        <w:rPr>
+          <w:b/>
+          <w:bCs/>
+          <w:sz w:val="16"/>
+          <w:szCs w:val="16"/>
+        </w:rPr>
+        <w:t xml:space="preserve"> </w:t>
+      </w:r>
+      <w:r>
+        <w:rPr>
+          <w:rFonts w:hint="eastAsia"/>
+          <w:b/>
+          <w:bCs/>
+          <w:sz w:val="16"/>
+          <w:szCs w:val="16"/>
+        </w:rPr>
+        <w:t>세기</w:t>
+      </w:r>
+    </w:p>
+    <w:p>
+      <w:pPr>
+        <w:rPr>
+          <w:b/>
+          <w:bCs/>
+          <w:sz w:val="16"/>
+          <w:szCs w:val="16"/>
+        </w:rPr>
+      </w:pPr>
+      <w:r>
+        <w:rPr>
+          <w:b/>
+          <w:bCs/>
           <w:sz w:val="16"/>
           <w:szCs w:val="16"/>
         </w:rPr>
         <w:tab/>
-        <w:t>- 게다가 이것은 Upload Buffer의 형태이기 때문에 Map을 해두면, cpu 측의 c++ 클래스의 인스턴스에서 TLAS Instance의 WorldMat의 주소를 참조하면, 대입을 하는 것 만으로 출력되는 월드행렬을 바꿀 수 있다.</w:t>
-      </w:r>
-    </w:p>
-    <w:p>
-      <w:pPr>
-        <w:jc w:val="left"/>
-        <w:rPr>
-          <w:rFonts w:ascii="맑은 고딕" w:eastAsia="맑은 고딕" w:hAnsi="맑은 고딕" w:cs="맑은 고딕"/>
-          <w:sz w:val="16"/>
-          <w:szCs w:val="16"/>
-        </w:rPr>
-      </w:pPr>
-      <w:r>
-        <w:rPr>
-          <w:rFonts w:ascii="맑은 고딕" w:eastAsia="맑은 고딕" w:hAnsi="맑은 고딕" w:cs="맑은 고딕" w:hint="eastAsia"/>
-          <w:sz w:val="16"/>
-          <w:szCs w:val="16"/>
-        </w:rPr>
-        <w:t>ShaderRecord : 위치를 제외한 설정을 모두 같이 유지하는 Mesh는 같은 ShaderRecord를 참조한다.</w:t>
-      </w:r>
-    </w:p>
-    <w:p>
-      <w:pPr>
-        <w:jc w:val="left"/>
-        <w:rPr>
-          <w:rFonts w:ascii="맑은 고딕" w:eastAsia="맑은 고딕" w:hAnsi="맑은 고딕" w:cs="맑은 고딕"/>
-          <w:sz w:val="16"/>
-          <w:szCs w:val="16"/>
-        </w:rPr>
-      </w:pPr>
-      <w:r>
-        <w:rPr>
-          <w:rFonts w:ascii="맑은 고딕" w:eastAsia="맑은 고딕" w:hAnsi="맑은 고딕" w:cs="맑은 고딕" w:hint="eastAsia"/>
+      </w:r>
+      <w:r>
+        <w:rPr>
+          <w:b/>
+          <w:bCs/>
+          <w:sz w:val="16"/>
+          <w:szCs w:val="16"/>
+        </w:rPr>
+        <w:t xml:space="preserve">float </w:t>
+      </w:r>
+      <w:r>
+        <w:rPr>
+          <w:b/>
+          <w:bCs/>
+          <w:sz w:val="16"/>
+          <w:szCs w:val="16"/>
+        </w:rPr>
+        <w:t xml:space="preserve">recoilDelay;   </w:t>
+      </w:r>
+      <w:r>
+        <w:rPr>
+          <w:b/>
+          <w:bCs/>
+          <w:sz w:val="16"/>
+          <w:szCs w:val="16"/>
+        </w:rPr>
+        <w:t xml:space="preserve"> </w:t>
+      </w:r>
+      <w:r>
+        <w:rPr>
+          <w:b/>
+          <w:bCs/>
+          <w:sz w:val="16"/>
+          <w:szCs w:val="16"/>
+        </w:rPr>
+        <w:t xml:space="preserve">// </w:t>
+      </w:r>
+      <w:r>
+        <w:rPr>
+          <w:rFonts w:hint="eastAsia"/>
+          <w:b/>
+          <w:bCs/>
+          <w:sz w:val="16"/>
+          <w:szCs w:val="16"/>
+        </w:rPr>
+        <w:t>반동</w:t>
+      </w:r>
+      <w:r>
+        <w:rPr>
+          <w:b/>
+          <w:bCs/>
+          <w:sz w:val="16"/>
+          <w:szCs w:val="16"/>
+        </w:rPr>
+        <w:t xml:space="preserve"> </w:t>
+      </w:r>
+      <w:r>
+        <w:rPr>
+          <w:rFonts w:hint="eastAsia"/>
+          <w:b/>
+          <w:bCs/>
+          <w:sz w:val="16"/>
+          <w:szCs w:val="16"/>
+        </w:rPr>
+        <w:t>회복</w:t>
+      </w:r>
+      <w:r>
+        <w:rPr>
+          <w:b/>
+          <w:bCs/>
+          <w:sz w:val="16"/>
+          <w:szCs w:val="16"/>
+        </w:rPr>
+        <w:t xml:space="preserve"> </w:t>
+      </w:r>
+      <w:r>
+        <w:rPr>
+          <w:rFonts w:hint="eastAsia"/>
+          <w:b/>
+          <w:bCs/>
+          <w:sz w:val="16"/>
+          <w:szCs w:val="16"/>
+        </w:rPr>
+        <w:t>시간</w:t>
+      </w:r>
+    </w:p>
+    <w:p>
+      <w:pPr>
+        <w:rPr>
+          <w:b/>
+          <w:bCs/>
+          <w:sz w:val="16"/>
+          <w:szCs w:val="16"/>
+        </w:rPr>
+      </w:pPr>
+      <w:r>
+        <w:rPr>
+          <w:b/>
+          <w:bCs/>
           <w:sz w:val="16"/>
           <w:szCs w:val="16"/>
         </w:rPr>
@@ -970,410 +2093,298 @@
       </w:r>
       <w:r>
         <w:rPr>
-          <w:rFonts w:ascii="맑은 고딕" w:eastAsia="맑은 고딕" w:hAnsi="맑은 고딕" w:cs="맑은 고딕" w:hint="eastAsia"/>
+          <w:b/>
+          <w:bCs/>
+          <w:sz w:val="16"/>
+          <w:szCs w:val="16"/>
+        </w:rPr>
+        <w:t xml:space="preserve">float </w:t>
+      </w:r>
+      <w:r>
+        <w:rPr>
+          <w:b/>
+          <w:bCs/>
+          <w:sz w:val="16"/>
+          <w:szCs w:val="16"/>
+        </w:rPr>
+        <w:t xml:space="preserve">damage;   </w:t>
+      </w:r>
+      <w:r>
+        <w:rPr>
+          <w:b/>
+          <w:bCs/>
+          <w:sz w:val="16"/>
+          <w:szCs w:val="16"/>
+        </w:rPr>
+        <w:t xml:space="preserve">    </w:t>
+      </w:r>
+      <w:r>
+        <w:rPr>
+          <w:b/>
+          <w:bCs/>
+          <w:sz w:val="16"/>
+          <w:szCs w:val="16"/>
+        </w:rPr>
+        <w:t xml:space="preserve">  /</w:t>
+      </w:r>
+      <w:r>
+        <w:rPr>
+          <w:b/>
+          <w:bCs/>
+          <w:sz w:val="16"/>
+          <w:szCs w:val="16"/>
+        </w:rPr>
+        <w:t xml:space="preserve">/ </w:t>
+      </w:r>
+      <w:r>
+        <w:rPr>
+          <w:rFonts w:hint="eastAsia"/>
+          <w:b/>
+          <w:bCs/>
+          <w:sz w:val="16"/>
+          <w:szCs w:val="16"/>
+        </w:rPr>
+        <w:t>기본</w:t>
+      </w:r>
+      <w:r>
+        <w:rPr>
+          <w:b/>
+          <w:bCs/>
+          <w:sz w:val="16"/>
+          <w:szCs w:val="16"/>
+        </w:rPr>
+        <w:t xml:space="preserve"> </w:t>
+      </w:r>
+      <w:r>
+        <w:rPr>
+          <w:rFonts w:hint="eastAsia"/>
+          <w:b/>
+          <w:bCs/>
+          <w:sz w:val="16"/>
+          <w:szCs w:val="16"/>
+        </w:rPr>
+        <w:t>데미지</w:t>
+      </w:r>
+    </w:p>
+    <w:p>
+      <w:pPr>
+        <w:rPr>
+          <w:b/>
+          <w:bCs/>
+          <w:sz w:val="16"/>
+          <w:szCs w:val="16"/>
+        </w:rPr>
+      </w:pPr>
+      <w:r>
+        <w:rPr>
+          <w:b/>
+          <w:bCs/>
           <w:sz w:val="16"/>
           <w:szCs w:val="16"/>
         </w:rPr>
         <w:tab/>
-        <w:t>요약하면 같은 위치만 다른 같은 Mesh들의 집합의 식별자라 보면 된다.</w:t>
-      </w:r>
-    </w:p>
-    <w:p>
-      <w:pPr>
-        <w:ind w:left="800"/>
-        <w:jc w:val="left"/>
-        <w:rPr>
-          <w:rFonts w:ascii="맑은 고딕" w:eastAsia="맑은 고딕" w:hAnsi="맑은 고딕" w:cs="맑은 고딕"/>
-          <w:sz w:val="16"/>
-          <w:szCs w:val="16"/>
-        </w:rPr>
-      </w:pPr>
-      <w:r>
-        <w:rPr>
-          <w:rFonts w:ascii="맑은 고딕" w:eastAsia="맑은 고딕" w:hAnsi="맑은 고딕" w:cs="맑은 고딕" w:hint="eastAsia"/>
-          <w:sz w:val="16"/>
-          <w:szCs w:val="16"/>
-        </w:rPr>
-        <w:t>셰이더 Id + LocalRootSignature Data -&gt; 이렇게 생김.</w:t>
-      </w:r>
-    </w:p>
-    <w:p>
-      <w:pPr>
-        <w:jc w:val="left"/>
-        <w:rPr>
-          <w:rFonts w:ascii="맑은 고딕" w:eastAsia="맑은 고딕" w:hAnsi="맑은 고딕" w:cs="맑은 고딕"/>
-          <w:sz w:val="16"/>
-          <w:szCs w:val="16"/>
-        </w:rPr>
-      </w:pPr>
-      <w:r>
-        <w:rPr>
-          <w:rFonts w:ascii="맑은 고딕" w:eastAsia="맑은 고딕" w:hAnsi="맑은 고딕" w:cs="맑은 고딕" w:hint="eastAsia"/>
+      </w:r>
+      <w:r>
+        <w:rPr>
+          <w:b/>
+          <w:bCs/>
+          <w:sz w:val="16"/>
+          <w:szCs w:val="16"/>
+        </w:rPr>
+        <w:t xml:space="preserve">int </w:t>
+      </w:r>
+      <w:r>
+        <w:rPr>
+          <w:b/>
+          <w:bCs/>
+          <w:sz w:val="16"/>
+          <w:szCs w:val="16"/>
+        </w:rPr>
+        <w:t xml:space="preserve">maxBullets;   </w:t>
+      </w:r>
+      <w:r>
+        <w:rPr>
+          <w:b/>
+          <w:bCs/>
+          <w:sz w:val="16"/>
+          <w:szCs w:val="16"/>
+        </w:rPr>
+        <w:t xml:space="preserve">  </w:t>
+      </w:r>
+      <w:r>
+        <w:rPr>
+          <w:b/>
+          <w:bCs/>
+          <w:sz w:val="16"/>
+          <w:szCs w:val="16"/>
+        </w:rPr>
+        <w:t xml:space="preserve">  /</w:t>
+      </w:r>
+      <w:r>
+        <w:rPr>
+          <w:b/>
+          <w:bCs/>
+          <w:sz w:val="16"/>
+          <w:szCs w:val="16"/>
+        </w:rPr>
+        <w:t xml:space="preserve">/ </w:t>
+      </w:r>
+      <w:r>
+        <w:rPr>
+          <w:rFonts w:hint="eastAsia"/>
+          <w:b/>
+          <w:bCs/>
+          <w:sz w:val="16"/>
+          <w:szCs w:val="16"/>
+        </w:rPr>
+        <w:t>탄창</w:t>
+      </w:r>
+      <w:r>
+        <w:rPr>
+          <w:b/>
+          <w:bCs/>
+          <w:sz w:val="16"/>
+          <w:szCs w:val="16"/>
+        </w:rPr>
+        <w:t xml:space="preserve"> </w:t>
+      </w:r>
+      <w:r>
+        <w:rPr>
+          <w:rFonts w:hint="eastAsia"/>
+          <w:b/>
+          <w:bCs/>
+          <w:sz w:val="16"/>
+          <w:szCs w:val="16"/>
+        </w:rPr>
+        <w:t>용량</w:t>
+      </w:r>
+    </w:p>
+    <w:p>
+      <w:pPr>
+        <w:rPr>
+          <w:b/>
+          <w:bCs/>
+          <w:sz w:val="16"/>
+          <w:szCs w:val="16"/>
+        </w:rPr>
+      </w:pPr>
+      <w:r>
+        <w:rPr>
+          <w:b/>
+          <w:bCs/>
           <w:sz w:val="16"/>
           <w:szCs w:val="16"/>
         </w:rPr>
         <w:tab/>
-        <w:t>LocalRootSignature Data 에 VertexOffset, IndexOffset을 담아 자신의 Mesh 데이터를 받을 수 있어야 normal로 빛 계산을 할 수 있다.</w:t>
-      </w:r>
-    </w:p>
-    <w:p>
-      <w:pPr>
-        <w:jc w:val="left"/>
-        <w:rPr>
-          <w:rFonts w:ascii="맑은 고딕" w:eastAsia="맑은 고딕" w:hAnsi="맑은 고딕" w:cs="맑은 고딕"/>
-          <w:sz w:val="16"/>
-          <w:szCs w:val="16"/>
-        </w:rPr>
-      </w:pPr>
-      <w:r>
-        <w:rPr>
-          <w:rFonts w:ascii="맑은 고딕" w:eastAsia="맑은 고딕" w:hAnsi="맑은 고딕" w:cs="맑은 고딕" w:hint="eastAsia"/>
-          <w:sz w:val="16"/>
-          <w:szCs w:val="16"/>
-        </w:rPr>
-        <w:t>되도록 할 수 있다면 RaygenShader에 TraceRay를 하는 것이 좋다. recursion count를 소모하지 않게.</w:t>
-      </w:r>
-    </w:p>
-    <w:p>
-      <w:pPr>
-        <w:jc w:val="left"/>
-        <w:rPr>
-          <w:rFonts w:ascii="맑은 고딕" w:eastAsia="맑은 고딕" w:hAnsi="맑은 고딕" w:cs="맑은 고딕"/>
-          <w:sz w:val="16"/>
-          <w:szCs w:val="16"/>
-        </w:rPr>
-      </w:pPr>
-      <w:r>
-        <w:rPr>
-          <w:rFonts w:ascii="맑은 고딕" w:eastAsia="맑은 고딕" w:hAnsi="맑은 고딕" w:cs="맑은 고딕" w:hint="eastAsia"/>
-          <w:sz w:val="16"/>
-          <w:szCs w:val="16"/>
-        </w:rPr>
-        <w:t>또한 TraceRay에는 여러 Flag를 설정할 수 있다. 그림자 계산을 하기 위해 RAY_FLAG_SKIP_CLOSEST_HIT_SHADER를 사용해 셰이더 함수호출을 막고 연산을 줄인다.</w:t>
-      </w:r>
-    </w:p>
-    <w:p>
-      <w:pPr>
-        <w:jc w:val="left"/>
-        <w:rPr>
-          <w:rFonts w:ascii="맑은 고딕" w:eastAsia="맑은 고딕" w:hAnsi="맑은 고딕" w:cs="맑은 고딕"/>
-          <w:sz w:val="16"/>
-          <w:szCs w:val="16"/>
-        </w:rPr>
-      </w:pPr>
-      <w:r>
-        <w:rPr>
-          <w:rFonts w:ascii="맑은 고딕" w:eastAsia="맑은 고딕" w:hAnsi="맑은 고딕" w:cs="맑은 고딕" w:hint="eastAsia"/>
-          <w:sz w:val="16"/>
-          <w:szCs w:val="16"/>
-        </w:rPr>
-        <w:t>이것들을 사용해 프로젝트에 적용할 만한 코드를 제작. (게임에서 간편히 사용할 수 있도록)</w:t>
-      </w:r>
-    </w:p>
-    <w:p>
-      <w:pPr>
-        <w:jc w:val="left"/>
-        <w:rPr>
-          <w:rFonts w:ascii="맑은 고딕" w:eastAsia="맑은 고딕" w:hAnsi="맑은 고딕" w:cs="맑은 고딕"/>
-          <w:sz w:val="16"/>
-          <w:szCs w:val="16"/>
-        </w:rPr>
-      </w:pPr>
-    </w:p>
-    <w:p>
-      <w:pPr>
-        <w:jc w:val="left"/>
-        <w:rPr>
-          <w:rFonts w:ascii="맑은 고딕" w:eastAsia="맑은 고딕" w:hAnsi="맑은 고딕" w:cs="맑은 고딕"/>
-          <w:sz w:val="16"/>
-          <w:szCs w:val="16"/>
-        </w:rPr>
-      </w:pPr>
-      <w:r>
-        <w:rPr>
-          <w:rFonts w:ascii="맑은 고딕" w:eastAsia="맑은 고딕" w:hAnsi="맑은 고딕" w:cs="맑은 고딕" w:hint="eastAsia"/>
-          <w:sz w:val="16"/>
-          <w:szCs w:val="16"/>
-        </w:rPr>
-        <w:t>다음에 무엇을 공부 할 것인가? (</w:t>
-      </w:r>
-    </w:p>
-    <w:p>
-      <w:pPr>
-        <w:jc w:val="left"/>
-        <w:rPr>
-          <w:rFonts w:ascii="맑은 고딕" w:eastAsia="맑은 고딕" w:hAnsi="맑은 고딕" w:cs="맑은 고딕"/>
-          <w:sz w:val="16"/>
-          <w:szCs w:val="16"/>
-        </w:rPr>
-      </w:pPr>
-      <w:r>
-        <w:rPr>
-          <w:rFonts w:ascii="맑은 고딕" w:eastAsia="맑은 고딕" w:hAnsi="맑은 고딕" w:cs="맑은 고딕" w:hint="eastAsia"/>
-          <w:sz w:val="16"/>
-          <w:szCs w:val="16"/>
-        </w:rPr>
-        <w:tab/>
-        <w:t>생각하고 있는 방향성.</w:t>
-      </w:r>
-    </w:p>
-    <w:p>
-      <w:pPr>
-        <w:ind w:left="800"/>
-        <w:jc w:val="left"/>
-        <w:rPr>
-          <w:rFonts w:ascii="맑은 고딕" w:eastAsia="맑은 고딕" w:hAnsi="맑은 고딕" w:cs="맑은 고딕"/>
-          <w:sz w:val="16"/>
-          <w:szCs w:val="16"/>
-        </w:rPr>
-      </w:pPr>
-      <w:r>
-        <w:rPr>
-          <w:rFonts w:ascii="맑은 고딕" w:eastAsia="맑은 고딕" w:hAnsi="맑은 고딕" w:cs="맑은 고딕" w:hint="eastAsia"/>
-          <w:sz w:val="16"/>
-          <w:szCs w:val="16"/>
-        </w:rPr>
-        <w:t xml:space="preserve">불투명 물체 렌더링(아직 Any Hit Shader 사용 안함.), </w:t>
-      </w:r>
-    </w:p>
-    <w:p>
-      <w:pPr>
-        <w:ind w:left="800"/>
-        <w:jc w:val="left"/>
-        <w:rPr>
-          <w:rFonts w:ascii="맑은 고딕" w:eastAsia="맑은 고딕" w:hAnsi="맑은 고딕" w:cs="맑은 고딕"/>
-          <w:sz w:val="16"/>
-          <w:szCs w:val="16"/>
-        </w:rPr>
-      </w:pPr>
-      <w:r>
-        <w:rPr>
-          <w:rFonts w:ascii="맑은 고딕" w:eastAsia="맑은 고딕" w:hAnsi="맑은 고딕" w:cs="맑은 고딕" w:hint="eastAsia"/>
-          <w:sz w:val="16"/>
-          <w:szCs w:val="16"/>
-        </w:rPr>
-        <w:t>절차적 기하학(샘플 분석 필요.), -&gt; 분석후 이것이 어디에 쓰일지 판단하는 과정이 필요하다.</w:t>
-      </w:r>
-    </w:p>
-    <w:p>
-      <w:pPr>
-        <w:ind w:left="800"/>
-        <w:jc w:val="left"/>
-        <w:rPr>
-          <w:rFonts w:ascii="맑은 고딕" w:eastAsia="맑은 고딕" w:hAnsi="맑은 고딕" w:cs="맑은 고딕"/>
-          <w:sz w:val="16"/>
-          <w:szCs w:val="16"/>
-        </w:rPr>
-      </w:pPr>
-      <w:r>
-        <w:rPr>
-          <w:rFonts w:ascii="맑은 고딕" w:eastAsia="맑은 고딕" w:hAnsi="맑은 고딕" w:cs="맑은 고딕" w:hint="eastAsia"/>
-          <w:sz w:val="16"/>
-          <w:szCs w:val="16"/>
-        </w:rPr>
-        <w:t>SkinMesh with Raytracing (스킨드 메쉬 렌더링이 어려운 이유는 메쉬의 모양이 실질적으로 변하기 때문. 어떻게 해야 하는지?</w:t>
-      </w:r>
-    </w:p>
-    <w:p>
-      <w:pPr>
-        <w:ind w:left="1600"/>
-        <w:jc w:val="left"/>
-        <w:rPr>
-          <w:rFonts w:ascii="맑은 고딕" w:eastAsia="맑은 고딕" w:hAnsi="맑은 고딕" w:cs="맑은 고딕"/>
-          <w:sz w:val="16"/>
-          <w:szCs w:val="16"/>
-        </w:rPr>
-      </w:pPr>
-      <w:r>
-        <w:rPr>
-          <w:rFonts w:ascii="맑은 고딕" w:eastAsia="맑은 고딕" w:hAnsi="맑은 고딕" w:cs="맑은 고딕" w:hint="eastAsia"/>
-          <w:sz w:val="16"/>
-          <w:szCs w:val="16"/>
-        </w:rPr>
-        <w:t>인스턴스마다 독립적인 BLAS 소유, BLAS 리빌드, SRV VB 데이터 변형 필요. (아마?)) )</w:t>
-      </w:r>
-    </w:p>
-    <w:p>
-      <w:pPr>
-        <w:ind w:left="1600"/>
-        <w:jc w:val="left"/>
-        <w:rPr>
-          <w:rFonts w:ascii="맑은 고딕" w:eastAsia="맑은 고딕" w:hAnsi="맑은 고딕" w:cs="맑은 고딕"/>
-          <w:sz w:val="16"/>
-          <w:szCs w:val="16"/>
-        </w:rPr>
-      </w:pPr>
-      <w:r>
-        <w:rPr>
-          <w:rFonts w:ascii="맑은 고딕" w:eastAsia="맑은 고딕" w:hAnsi="맑은 고딕" w:cs="맑은 고딕" w:hint="eastAsia"/>
-          <w:sz w:val="16"/>
-          <w:szCs w:val="16"/>
-        </w:rPr>
-        <w:t>- 근데 만약 Raster와 병행한다고 하면 쓰일 일이 있을까?</w:t>
-      </w:r>
-    </w:p>
-    <w:p>
-      <w:pPr>
-        <w:ind w:left="800"/>
-        <w:jc w:val="left"/>
-        <w:rPr>
-          <w:rFonts w:ascii="맑은 고딕" w:eastAsia="맑은 고딕" w:hAnsi="맑은 고딕" w:cs="맑은 고딕"/>
-          <w:sz w:val="16"/>
-          <w:szCs w:val="16"/>
-        </w:rPr>
-      </w:pPr>
-      <w:r>
-        <w:rPr>
-          <w:rFonts w:ascii="맑은 고딕" w:eastAsia="맑은 고딕" w:hAnsi="맑은 고딕" w:cs="맑은 고딕" w:hint="eastAsia"/>
-          <w:sz w:val="16"/>
-          <w:szCs w:val="16"/>
-        </w:rPr>
-        <w:t>혹은 로드한 맵과 게임 오브젝트 들을 모두 Raytracing Render로 처리해보기</w:t>
-      </w:r>
-    </w:p>
-    <w:p>
-      <w:pPr>
-        <w:ind w:left="800"/>
-        <w:jc w:val="left"/>
-        <w:rPr>
-          <w:rFonts w:ascii="맑은 고딕" w:eastAsia="맑은 고딕" w:hAnsi="맑은 고딕" w:cs="맑은 고딕"/>
-          <w:sz w:val="16"/>
-          <w:szCs w:val="16"/>
-        </w:rPr>
-      </w:pPr>
-      <w:r>
-        <w:rPr>
-          <w:rFonts w:ascii="맑은 고딕" w:eastAsia="맑은 고딕" w:hAnsi="맑은 고딕" w:cs="맑은 고딕" w:hint="eastAsia"/>
-          <w:sz w:val="16"/>
-          <w:szCs w:val="16"/>
-        </w:rPr>
-        <w:t>Raster 모드와 병행하여 화면을 출력하기? (Raytracing이 필요한 물체들을 나누기?)</w:t>
-      </w:r>
-    </w:p>
-    <w:p>
-      <w:pPr>
-        <w:jc w:val="left"/>
-        <w:rPr>
-          <w:sz w:val="22"/>
-        </w:rPr>
-      </w:pPr>
-    </w:p>
-    <w:p>
-      <w:pPr>
-        <w:ind w:left="1100" w:hangingChars="500" w:hanging="1100"/>
-        <w:rPr>
-          <w:b/>
-          <w:bCs/>
-          <w:sz w:val="22"/>
-        </w:rPr>
-      </w:pPr>
-      <w:r>
-        <w:rPr>
-          <w:rFonts w:hint="eastAsia"/>
-          <w:b/>
-          <w:bCs/>
-          <w:sz w:val="22"/>
-        </w:rPr>
-        <w:t>임동건:</w:t>
-      </w:r>
-    </w:p>
-    <w:p>
-      <w:pPr>
-        <w:rPr>
-          <w:rFonts w:hint="eastAsia"/>
-          <w:b/>
-          <w:bCs/>
-          <w:sz w:val="22"/>
-        </w:rPr>
-      </w:pPr>
-      <w:r>
-        <w:rPr>
-          <w:rFonts w:hint="eastAsia"/>
-          <w:b/>
-          <w:bCs/>
-          <w:sz w:val="22"/>
-        </w:rPr>
-        <w:t>던전 유니티 엔진 사용하여 1층, 2층 제작</w:t>
-      </w:r>
-    </w:p>
-    <w:p>
-      <w:pPr>
-        <w:rPr>
-          <w:rFonts w:hint="eastAsia"/>
-          <w:b/>
-          <w:bCs/>
-          <w:sz w:val="22"/>
-        </w:rPr>
-      </w:pPr>
-      <w:r>
-        <w:rPr>
-          <w:b/>
-          <w:bCs/>
-          <w:sz w:val="22"/>
+      </w:r>
+      <w:r>
+        <w:rPr>
+          <w:b/>
+          <w:bCs/>
+          <w:sz w:val="16"/>
+          <w:szCs w:val="16"/>
+        </w:rPr>
+        <w:t xml:space="preserve">float </w:t>
+      </w:r>
+      <w:r>
+        <w:rPr>
+          <w:b/>
+          <w:bCs/>
+          <w:sz w:val="16"/>
+          <w:szCs w:val="16"/>
+        </w:rPr>
+        <w:t>reloadTime;     /</w:t>
+      </w:r>
+      <w:r>
+        <w:rPr>
+          <w:b/>
+          <w:bCs/>
+          <w:sz w:val="16"/>
+          <w:szCs w:val="16"/>
+        </w:rPr>
+        <w:t xml:space="preserve">/ </w:t>
+      </w:r>
+      <w:r>
+        <w:rPr>
+          <w:rFonts w:hint="eastAsia"/>
+          <w:b/>
+          <w:bCs/>
+          <w:sz w:val="16"/>
+          <w:szCs w:val="16"/>
+        </w:rPr>
+        <w:t>장전</w:t>
+      </w:r>
+      <w:r>
+        <w:rPr>
+          <w:b/>
+          <w:bCs/>
+          <w:sz w:val="16"/>
+          <w:szCs w:val="16"/>
+        </w:rPr>
+        <w:t xml:space="preserve"> </w:t>
+      </w:r>
+      <w:r>
+        <w:rPr>
+          <w:rFonts w:hint="eastAsia"/>
+          <w:b/>
+          <w:bCs/>
+          <w:sz w:val="16"/>
+          <w:szCs w:val="16"/>
+        </w:rPr>
+        <w:t>시간</w:t>
+      </w:r>
+    </w:p>
+    <w:p>
+      <w:pPr>
+        <w:rPr>
+          <w:b/>
+          <w:bCs/>
+          <w:sz w:val="16"/>
+          <w:szCs w:val="16"/>
+        </w:rPr>
+      </w:pPr>
+      <w:r>
+        <w:rPr>
+          <w:b/>
+          <w:bCs/>
+          <w:sz w:val="16"/>
+          <w:szCs w:val="16"/>
+        </w:rPr>
+        <w:t>};</w:t>
+      </w:r>
+    </w:p>
+    <w:p>
+      <w:pPr>
+        <w:rPr>
+          <w:b/>
+          <w:bCs/>
+          <w:sz w:val="16"/>
+          <w:szCs w:val="16"/>
+        </w:rPr>
+      </w:pPr>
+      <w:r>
+        <w:rPr>
+          <w:b/>
+          <w:bCs/>
+          <w:noProof/>
+          <w:sz w:val="16"/>
+          <w:szCs w:val="16"/>
         </w:rPr>
         <w:drawing>
-          <wp:inline distT="0" distB="0" distL="0" distR="0" wp14:anchorId="470B47B2" wp14:editId="54A2088A">
-            <wp:extent cx="3366249" cy="2197100"/>
-            <wp:effectExtent l="0" t="0" r="5715" b="0"/>
-            <wp:docPr id="2015861811" name="그림 1" descr="스크린샷, 축적 모형, 배, 보트이(가) 표시된 사진&#10;&#10;AI 생성 콘텐츠는 정확하지 않을 수 있습니다."/>
-            <wp:cNvGraphicFramePr>
-              <a:graphicFrameLocks xmlns:a="http://schemas.openxmlformats.org/drawingml/2006/main" noChangeAspect="1"/>
-            </wp:cNvGraphicFramePr>
+          <wp:inline distT="0" distB="0" distL="0" distR="0">
+            <wp:extent cx="3783615" cy="2702065"/>
+            <wp:effectExtent l="0" t="0" r="0" b="0"/>
+            <wp:docPr id="1031" name="shape1031" hidden="0"/>
+            <wp:cNvGraphicFramePr/>
             <a:graphic xmlns:a="http://schemas.openxmlformats.org/drawingml/2006/main">
               <a:graphicData uri="http://schemas.openxmlformats.org/drawingml/2006/picture">
                 <pic:pic xmlns:pic="http://schemas.openxmlformats.org/drawingml/2006/picture">
                   <pic:nvPicPr>
-                    <pic:cNvPr id="2015861811" name="그림 1" descr="스크린샷, 축적 모형, 배, 보트이(가) 표시된 사진&#10;&#10;AI 생성 콘텐츠는 정확하지 않을 수 있습니다."/>
-                    <pic:cNvPicPr/>
+                    <pic:cNvPr id="0" name="이미지"/>
+                    <pic:cNvPicPr preferRelativeResize="1"/>
                   </pic:nvPicPr>
                   <pic:blipFill>
-                    <a:blip r:embed="rId8"/>
-                    <a:stretch>
-                      <a:fillRect/>
-                    </a:stretch>
-                  </pic:blipFill>
-                  <pic:spPr>
-                    <a:xfrm>
-                      <a:off x="0" y="0"/>
-                      <a:ext cx="3368905" cy="2198834"/>
-                    </a:xfrm>
-                    <a:prstGeom prst="rect">
-                      <a:avLst/>
-                    </a:prstGeom>
-                  </pic:spPr>
-                </pic:pic>
-              </a:graphicData>
-            </a:graphic>
-          </wp:inline>
-        </w:drawing>
-      </w:r>
-      <w:r>
-        <w:rPr>
-          <w:rFonts w:hint="eastAsia"/>
-          <w:b/>
-          <w:bCs/>
-          <w:noProof/>
-          <w:sz w:val="22"/>
-        </w:rPr>
-        <w:drawing>
-          <wp:inline distT="0" distB="0" distL="0" distR="0" wp14:anchorId="4AC8784F" wp14:editId="582C22B4">
-            <wp:extent cx="3179973" cy="2082488"/>
-            <wp:effectExtent l="0" t="0" r="1905" b="0"/>
-            <wp:docPr id="747331729" name="그림 3"/>
-            <wp:cNvGraphicFramePr>
-              <a:graphicFrameLocks xmlns:a="http://schemas.openxmlformats.org/drawingml/2006/main" noChangeAspect="1"/>
-            </wp:cNvGraphicFramePr>
-            <a:graphic xmlns:a="http://schemas.openxmlformats.org/drawingml/2006/main">
-              <a:graphicData uri="http://schemas.openxmlformats.org/drawingml/2006/picture">
-                <pic:pic xmlns:pic="http://schemas.openxmlformats.org/drawingml/2006/picture">
-                  <pic:nvPicPr>
-                    <pic:cNvPr id="0" name="Picture 4"/>
-                    <pic:cNvPicPr>
-                      <a:picLocks noChangeAspect="1" noChangeArrowheads="1"/>
-                    </pic:cNvPicPr>
-                  </pic:nvPicPr>
-                  <pic:blipFill>
-                    <a:blip r:embed="rId9" cstate="print">
+                    <a:blip r:embed="rId7">
                       <a:extLst>
                         <a:ext uri="{28A0092B-C50C-407E-A947-70E740481C1C}">
                           <a14:useLocalDpi xmlns:a14="http://schemas.microsoft.com/office/drawing/2010/main" val="0"/>
@@ -1385,14 +2396,12 @@
                       <a:fillRect/>
                     </a:stretch>
                   </pic:blipFill>
-                  <pic:spPr bwMode="auto">
+                  <pic:spPr>
                     <a:xfrm>
                       <a:off x="0" y="0"/>
-                      <a:ext cx="3188204" cy="2087879"/>
+                      <a:ext cx="3783615" cy="2702065"/>
                     </a:xfrm>
-                    <a:prstGeom prst="rect">
-                      <a:avLst/>
-                    </a:prstGeom>
+                    <a:prstGeom prst="rect"/>
                     <a:noFill/>
                     <a:ln>
                       <a:noFill/>
@@ -1408,56 +2417,108 @@
     <w:p>
       <w:pPr>
         <w:rPr>
-          <w:b/>
-          <w:bCs/>
-          <w:sz w:val="22"/>
-        </w:rPr>
-      </w:pPr>
-      <w:r>
-        <w:rPr>
-          <w:rFonts w:hint="eastAsia"/>
-          <w:b/>
-          <w:bCs/>
-          <w:sz w:val="22"/>
-        </w:rPr>
-        <w:t>1층</w:t>
-      </w:r>
-    </w:p>
-    <w:p>
-      <w:pPr>
-        <w:rPr>
-          <w:b/>
-          <w:bCs/>
-          <w:sz w:val="22"/>
-        </w:rPr>
-      </w:pPr>
-      <w:r>
-        <w:rPr>
-          <w:rFonts w:hint="eastAsia"/>
-          <w:b/>
-          <w:bCs/>
-          <w:noProof/>
-          <w:sz w:val="22"/>
+          <w:rFonts w:hint="eastAsia"/>
+          <w:b/>
+          <w:bCs/>
+          <w:sz w:val="16"/>
+          <w:szCs w:val="16"/>
+        </w:rPr>
+      </w:pPr>
+    </w:p>
+    <w:p>
+      <w:pPr>
+        <w:rPr>
+          <w:lang/>
+          <w:rFonts/>
+          <w:b/>
+          <w:bCs/>
+          <w:sz w:val="22"/>
+          <w:rtl w:val="off"/>
+        </w:rPr>
+      </w:pPr>
+    </w:p>
+    <w:p>
+      <w:pPr>
+        <w:rPr>
+          <w:lang/>
+          <w:rFonts/>
+          <w:b/>
+          <w:bCs/>
+          <w:rtl w:val="off"/>
+        </w:rPr>
+      </w:pPr>
+      <w:r>
+        <w:rPr>
+          <w:rFonts w:hint="eastAsia"/>
+          <w:b/>
+          <w:bCs/>
+          <w:sz w:val="22"/>
+        </w:rPr>
+        <w:t>진성준:</w:t>
+      </w:r>
+      <w:r>
+        <w:rPr>
+          <w:rFonts w:hint="eastAsia"/>
+          <w:sz w:val="22"/>
+        </w:rPr>
+        <w:t xml:space="preserve"> </w:t>
+      </w:r>
+      <w:r>
+        <w:rPr>
+          <w:rFonts w:hint="eastAsia"/>
+          <w:b/>
+          <w:bCs/>
+        </w:rPr>
+        <w:t>포탈을 통한 서버간 이동 구현 시도</w:t>
+      </w:r>
+    </w:p>
+    <w:p>
+      <w:pPr>
+        <w:rPr>
+          <w:lang w:eastAsia="ko-KR"/>
+          <w:rFonts w:hint="eastAsia"/>
+          <w:rtl w:val="off"/>
+        </w:rPr>
+      </w:pPr>
+      <w:r>
+        <w:rPr>
+          <w:lang w:eastAsia="ko-KR"/>
+          <w:rFonts w:hint="eastAsia"/>
+          <w:rtl w:val="off"/>
+        </w:rPr>
+        <w:t>기존의 작업에서 포탈과 관계없는 플레이어의 이동에 대한 버그가 걸려 포탈 작업 이전 시점부터 다시 작업을 시작.</w:t>
+      </w:r>
+    </w:p>
+    <w:p>
+      <w:pPr>
+        <w:rPr>
+          <w:lang w:eastAsia="ko-KR"/>
+          <w:rFonts w:hint="eastAsia"/>
+          <w:rtl w:val="off"/>
+        </w:rPr>
+      </w:pPr>
+      <w:r>
+        <w:rPr>
+          <w:lang w:eastAsia="ko-KR"/>
+          <w:rFonts w:hint="eastAsia"/>
+          <w:highlight w:val="yellow"/>
+          <w:rtl w:val="off"/>
         </w:rPr>
         <w:drawing>
-          <wp:inline distT="0" distB="0" distL="0" distR="0" wp14:anchorId="4DF05FCB" wp14:editId="6E76A1DA">
-            <wp:extent cx="3205192" cy="2113280"/>
-            <wp:effectExtent l="0" t="0" r="0" b="1270"/>
-            <wp:docPr id="1925532364" name="그림 2" descr="스크린샷이(가) 표시된 사진&#10;&#10;AI 생성 콘텐츠는 정확하지 않을 수 있습니다."/>
-            <wp:cNvGraphicFramePr>
-              <a:graphicFrameLocks xmlns:a="http://schemas.openxmlformats.org/drawingml/2006/main" noChangeAspect="1"/>
-            </wp:cNvGraphicFramePr>
+          <wp:inline distT="0" distB="0" distL="180" distR="180">
+            <wp:extent cx="6645910" cy="2299335"/>
+            <wp:effectExtent l="0" t="0" r="0" b="0"/>
+            <wp:docPr id="1032" name="shape1032" hidden="0"/>
+            <wp:cNvGraphicFramePr/>
             <a:graphic xmlns:a="http://schemas.openxmlformats.org/drawingml/2006/main">
               <a:graphicData uri="http://schemas.openxmlformats.org/drawingml/2006/picture">
                 <pic:pic xmlns:pic="http://schemas.openxmlformats.org/drawingml/2006/picture">
                   <pic:nvPicPr>
-                    <pic:cNvPr id="1925532364" name="그림 2" descr="스크린샷이(가) 표시된 사진&#10;&#10;AI 생성 콘텐츠는 정확하지 않을 수 있습니다."/>
-                    <pic:cNvPicPr>
-                      <a:picLocks noChangeAspect="1" noChangeArrowheads="1"/>
-                    </pic:cNvPicPr>
+                    <pic:cNvPr id="0" name="이미지"/>
+                    <pic:cNvPicPr preferRelativeResize="1"/>
                   </pic:nvPicPr>
                   <pic:blipFill>
-                    <a:blip r:embed="rId10" cstate="print">
+                    <a:blip r:embed="rId8">
                       <a:extLst>
                         <a:ext uri="{28A0092B-C50C-407E-A947-70E740481C1C}">
                           <a14:useLocalDpi xmlns:a14="http://schemas.microsoft.com/office/drawing/2010/main" val="0"/>
@@ -1469,18 +2530,12 @@
                       <a:fillRect/>
                     </a:stretch>
                   </pic:blipFill>
-                  <pic:spPr bwMode="auto">
+                  <pic:spPr>
                     <a:xfrm>
                       <a:off x="0" y="0"/>
-                      <a:ext cx="3213590" cy="2118817"/>
+                      <a:ext cx="6645910" cy="2299335"/>
                     </a:xfrm>
-                    <a:prstGeom prst="rect">
-                      <a:avLst/>
-                    </a:prstGeom>
-                    <a:noFill/>
-                    <a:ln>
-                      <a:noFill/>
-                    </a:ln>
+                    <a:prstGeom prst="rect"/>
                   </pic:spPr>
                 </pic:pic>
               </a:graphicData>
@@ -1492,847 +2547,94 @@
     <w:p>
       <w:pPr>
         <w:rPr>
-          <w:b/>
-          <w:bCs/>
-          <w:sz w:val="22"/>
-        </w:rPr>
-      </w:pPr>
-      <w:r>
-        <w:rPr>
-          <w:rFonts w:hint="eastAsia"/>
-          <w:b/>
-          <w:bCs/>
-          <w:sz w:val="22"/>
-        </w:rPr>
-        <w:t>2층</w:t>
-      </w:r>
-    </w:p>
-    <w:p>
-      <w:pPr>
-        <w:rPr>
-          <w:b/>
-          <w:bCs/>
-          <w:sz w:val="22"/>
-        </w:rPr>
-      </w:pPr>
-    </w:p>
-    <w:p>
-      <w:pPr>
-        <w:rPr>
-          <w:b/>
-          <w:bCs/>
-          <w:sz w:val="22"/>
-        </w:rPr>
-      </w:pPr>
-      <w:r>
-        <w:rPr>
-          <w:rFonts w:hint="eastAsia"/>
-          <w:b/>
-          <w:bCs/>
-          <w:sz w:val="22"/>
-        </w:rPr>
-        <w:lastRenderedPageBreak/>
-        <w:t>플레이어 무기 텍스처 오류 수정</w:t>
-      </w:r>
-      <w:r>
-        <w:rPr>
-          <w:b/>
-          <w:bCs/>
-          <w:sz w:val="22"/>
-        </w:rPr>
-        <w:br/>
-      </w:r>
-      <w:r>
-        <w:rPr>
-          <w:b/>
-          <w:bCs/>
-          <w:sz w:val="22"/>
-        </w:rPr>
-        <w:drawing>
-          <wp:inline distT="0" distB="0" distL="0" distR="0" wp14:anchorId="56147DDE" wp14:editId="0B4AC4E8">
-            <wp:extent cx="3225800" cy="2451559"/>
-            <wp:effectExtent l="0" t="0" r="0" b="6350"/>
-            <wp:docPr id="871859076" name="그림 1" descr="PC 게임, 비디오 게임 소프트웨어, 스크린샷, 3D 모델링이(가) 표시된 사진&#10;&#10;AI 생성 콘텐츠는 정확하지 않을 수 있습니다."/>
-            <wp:cNvGraphicFramePr>
-              <a:graphicFrameLocks xmlns:a="http://schemas.openxmlformats.org/drawingml/2006/main" noChangeAspect="1"/>
-            </wp:cNvGraphicFramePr>
-            <a:graphic xmlns:a="http://schemas.openxmlformats.org/drawingml/2006/main">
-              <a:graphicData uri="http://schemas.openxmlformats.org/drawingml/2006/picture">
-                <pic:pic xmlns:pic="http://schemas.openxmlformats.org/drawingml/2006/picture">
-                  <pic:nvPicPr>
-                    <pic:cNvPr id="871859076" name="그림 1" descr="PC 게임, 비디오 게임 소프트웨어, 스크린샷, 3D 모델링이(가) 표시된 사진&#10;&#10;AI 생성 콘텐츠는 정확하지 않을 수 있습니다."/>
-                    <pic:cNvPicPr/>
-                  </pic:nvPicPr>
-                  <pic:blipFill>
-                    <a:blip r:embed="rId11"/>
-                    <a:stretch>
-                      <a:fillRect/>
-                    </a:stretch>
-                  </pic:blipFill>
-                  <pic:spPr>
-                    <a:xfrm>
-                      <a:off x="0" y="0"/>
-                      <a:ext cx="3233679" cy="2457547"/>
-                    </a:xfrm>
-                    <a:prstGeom prst="rect">
-                      <a:avLst/>
-                    </a:prstGeom>
-                  </pic:spPr>
-                </pic:pic>
-              </a:graphicData>
-            </a:graphic>
-          </wp:inline>
-        </w:drawing>
-      </w:r>
-    </w:p>
-    <w:p>
-      <w:pPr>
-        <w:rPr>
-          <w:rFonts w:hint="eastAsia"/>
-          <w:b/>
-          <w:bCs/>
-          <w:sz w:val="22"/>
-        </w:rPr>
-      </w:pPr>
-      <w:r>
-        <w:rPr>
-          <w:rFonts w:hint="eastAsia"/>
-          <w:b/>
-          <w:bCs/>
-          <w:sz w:val="22"/>
-        </w:rPr>
-        <w:t>무기 구조체 구현하여 다른 무기 구현중</w:t>
-      </w:r>
-      <w:r>
-        <w:rPr>
-          <w:rFonts w:hint="eastAsia"/>
-          <w:b/>
-          <w:bCs/>
-          <w:sz w:val="22"/>
-        </w:rPr>
-        <w:t>(오류 많아서 해결중)</w:t>
-      </w:r>
-    </w:p>
-    <w:p>
-      <w:pPr>
-        <w:rPr>
-          <w:b/>
-          <w:bCs/>
-          <w:sz w:val="16"/>
-          <w:szCs w:val="16"/>
-        </w:rPr>
-      </w:pPr>
-      <w:r>
-        <w:rPr>
-          <w:b/>
-          <w:bCs/>
-          <w:sz w:val="16"/>
-          <w:szCs w:val="16"/>
-        </w:rPr>
-        <w:t xml:space="preserve">enum class WeaponType </w:t>
-      </w:r>
-      <w:proofErr w:type="gramStart"/>
-      <w:r>
-        <w:rPr>
-          <w:b/>
-          <w:bCs/>
-          <w:sz w:val="16"/>
-          <w:szCs w:val="16"/>
-        </w:rPr>
-        <w:t>{ MachineGun</w:t>
-      </w:r>
-      <w:proofErr w:type="gramEnd"/>
-      <w:r>
-        <w:rPr>
-          <w:b/>
-          <w:bCs/>
-          <w:sz w:val="16"/>
-          <w:szCs w:val="16"/>
-        </w:rPr>
-        <w:t xml:space="preserve">, Sniper, Shotgun, Pistol, Rifle, </w:t>
-      </w:r>
-      <w:proofErr w:type="gramStart"/>
-      <w:r>
-        <w:rPr>
-          <w:b/>
-          <w:bCs/>
-          <w:sz w:val="16"/>
-          <w:szCs w:val="16"/>
-        </w:rPr>
-        <w:t>Max }</w:t>
-      </w:r>
-      <w:proofErr w:type="gramEnd"/>
-      <w:r>
-        <w:rPr>
-          <w:b/>
-          <w:bCs/>
-          <w:sz w:val="16"/>
-          <w:szCs w:val="16"/>
-        </w:rPr>
-        <w:t>;</w:t>
-      </w:r>
-    </w:p>
-    <w:p>
-      <w:pPr>
-        <w:rPr>
-          <w:b/>
-          <w:bCs/>
-          <w:sz w:val="16"/>
-          <w:szCs w:val="16"/>
-        </w:rPr>
-      </w:pPr>
-    </w:p>
-    <w:p>
-      <w:pPr>
-        <w:rPr>
-          <w:b/>
-          <w:bCs/>
-          <w:sz w:val="16"/>
-          <w:szCs w:val="16"/>
-        </w:rPr>
-      </w:pPr>
-      <w:r>
-        <w:rPr>
-          <w:b/>
-          <w:bCs/>
-          <w:sz w:val="16"/>
-          <w:szCs w:val="16"/>
-        </w:rPr>
-        <w:t>struct WeaponData {</w:t>
-      </w:r>
-    </w:p>
-    <w:p>
-      <w:pPr>
-        <w:rPr>
-          <w:b/>
-          <w:bCs/>
-          <w:sz w:val="16"/>
-          <w:szCs w:val="16"/>
-        </w:rPr>
-      </w:pPr>
-      <w:r>
-        <w:rPr>
-          <w:b/>
-          <w:bCs/>
-          <w:sz w:val="16"/>
-          <w:szCs w:val="16"/>
-        </w:rPr>
-        <w:tab/>
-        <w:t xml:space="preserve">WeaponType </w:t>
-      </w:r>
-      <w:proofErr w:type="gramStart"/>
-      <w:r>
-        <w:rPr>
-          <w:b/>
-          <w:bCs/>
-          <w:sz w:val="16"/>
-          <w:szCs w:val="16"/>
-        </w:rPr>
-        <w:t>type;</w:t>
-      </w:r>
-      <w:proofErr w:type="gramEnd"/>
-    </w:p>
-    <w:p>
-      <w:pPr>
-        <w:rPr>
-          <w:b/>
-          <w:bCs/>
-          <w:sz w:val="16"/>
-          <w:szCs w:val="16"/>
-        </w:rPr>
-      </w:pPr>
-      <w:r>
-        <w:rPr>
-          <w:b/>
-          <w:bCs/>
-          <w:sz w:val="16"/>
-          <w:szCs w:val="16"/>
-        </w:rPr>
-        <w:tab/>
-        <w:t xml:space="preserve">float </w:t>
-      </w:r>
-      <w:proofErr w:type="gramStart"/>
-      <w:r>
-        <w:rPr>
-          <w:b/>
-          <w:bCs/>
-          <w:sz w:val="16"/>
-          <w:szCs w:val="16"/>
-        </w:rPr>
-        <w:t>shootDelay;     /</w:t>
-      </w:r>
-      <w:proofErr w:type="gramEnd"/>
-      <w:r>
-        <w:rPr>
-          <w:b/>
-          <w:bCs/>
-          <w:sz w:val="16"/>
-          <w:szCs w:val="16"/>
-        </w:rPr>
-        <w:t xml:space="preserve">/ </w:t>
-      </w:r>
-      <w:r>
-        <w:rPr>
-          <w:rFonts w:hint="eastAsia"/>
-          <w:b/>
-          <w:bCs/>
-          <w:sz w:val="16"/>
-          <w:szCs w:val="16"/>
-        </w:rPr>
-        <w:t>연사</w:t>
-      </w:r>
-      <w:r>
-        <w:rPr>
-          <w:b/>
-          <w:bCs/>
-          <w:sz w:val="16"/>
-          <w:szCs w:val="16"/>
-        </w:rPr>
-        <w:t xml:space="preserve"> </w:t>
-      </w:r>
-      <w:r>
-        <w:rPr>
-          <w:rFonts w:hint="eastAsia"/>
-          <w:b/>
-          <w:bCs/>
-          <w:sz w:val="16"/>
-          <w:szCs w:val="16"/>
-        </w:rPr>
-        <w:t>속도</w:t>
-      </w:r>
-    </w:p>
-    <w:p>
-      <w:pPr>
-        <w:rPr>
-          <w:b/>
-          <w:bCs/>
-          <w:sz w:val="16"/>
-          <w:szCs w:val="16"/>
-        </w:rPr>
-      </w:pPr>
-      <w:r>
-        <w:rPr>
-          <w:b/>
-          <w:bCs/>
-          <w:sz w:val="16"/>
-          <w:szCs w:val="16"/>
-        </w:rPr>
-        <w:tab/>
-        <w:t>float recoilVelocity</w:t>
-      </w:r>
-      <w:proofErr w:type="gramStart"/>
-      <w:r>
-        <w:rPr>
-          <w:b/>
-          <w:bCs/>
-          <w:sz w:val="16"/>
-          <w:szCs w:val="16"/>
-        </w:rPr>
-        <w:t>; /</w:t>
-      </w:r>
-      <w:proofErr w:type="gramEnd"/>
-      <w:r>
-        <w:rPr>
-          <w:b/>
-          <w:bCs/>
-          <w:sz w:val="16"/>
-          <w:szCs w:val="16"/>
-        </w:rPr>
-        <w:t xml:space="preserve">/ </w:t>
-      </w:r>
-      <w:r>
-        <w:rPr>
-          <w:rFonts w:hint="eastAsia"/>
-          <w:b/>
-          <w:bCs/>
-          <w:sz w:val="16"/>
-          <w:szCs w:val="16"/>
-        </w:rPr>
-        <w:t>반동</w:t>
-      </w:r>
-      <w:r>
-        <w:rPr>
-          <w:b/>
-          <w:bCs/>
-          <w:sz w:val="16"/>
-          <w:szCs w:val="16"/>
-        </w:rPr>
-        <w:t xml:space="preserve"> </w:t>
-      </w:r>
-      <w:r>
-        <w:rPr>
-          <w:rFonts w:hint="eastAsia"/>
-          <w:b/>
-          <w:bCs/>
-          <w:sz w:val="16"/>
-          <w:szCs w:val="16"/>
-        </w:rPr>
-        <w:t>세기</w:t>
-      </w:r>
-    </w:p>
-    <w:p>
-      <w:pPr>
-        <w:rPr>
-          <w:b/>
-          <w:bCs/>
-          <w:sz w:val="16"/>
-          <w:szCs w:val="16"/>
-        </w:rPr>
-      </w:pPr>
-      <w:r>
-        <w:rPr>
-          <w:b/>
-          <w:bCs/>
-          <w:sz w:val="16"/>
-          <w:szCs w:val="16"/>
-        </w:rPr>
-        <w:tab/>
-        <w:t xml:space="preserve">float </w:t>
-      </w:r>
-      <w:proofErr w:type="gramStart"/>
-      <w:r>
-        <w:rPr>
-          <w:b/>
-          <w:bCs/>
-          <w:sz w:val="16"/>
-          <w:szCs w:val="16"/>
-        </w:rPr>
-        <w:t xml:space="preserve">recoilDelay;   </w:t>
-      </w:r>
-      <w:proofErr w:type="gramEnd"/>
-      <w:r>
-        <w:rPr>
-          <w:b/>
-          <w:bCs/>
-          <w:sz w:val="16"/>
-          <w:szCs w:val="16"/>
-        </w:rPr>
-        <w:t xml:space="preserve"> </w:t>
-      </w:r>
-      <w:proofErr w:type="gramStart"/>
-      <w:r>
-        <w:rPr>
-          <w:b/>
-          <w:bCs/>
-          <w:sz w:val="16"/>
-          <w:szCs w:val="16"/>
-        </w:rPr>
-        <w:t xml:space="preserve">// </w:t>
-      </w:r>
-      <w:r>
-        <w:rPr>
-          <w:rFonts w:hint="eastAsia"/>
-          <w:b/>
-          <w:bCs/>
-          <w:sz w:val="16"/>
-          <w:szCs w:val="16"/>
-        </w:rPr>
-        <w:t>반동</w:t>
-      </w:r>
-      <w:proofErr w:type="gramEnd"/>
-      <w:r>
-        <w:rPr>
-          <w:b/>
-          <w:bCs/>
-          <w:sz w:val="16"/>
-          <w:szCs w:val="16"/>
-        </w:rPr>
-        <w:t xml:space="preserve"> </w:t>
-      </w:r>
-      <w:r>
-        <w:rPr>
-          <w:rFonts w:hint="eastAsia"/>
-          <w:b/>
-          <w:bCs/>
-          <w:sz w:val="16"/>
-          <w:szCs w:val="16"/>
-        </w:rPr>
-        <w:t>회복</w:t>
-      </w:r>
-      <w:r>
-        <w:rPr>
-          <w:b/>
-          <w:bCs/>
-          <w:sz w:val="16"/>
-          <w:szCs w:val="16"/>
-        </w:rPr>
-        <w:t xml:space="preserve"> </w:t>
-      </w:r>
-      <w:r>
-        <w:rPr>
-          <w:rFonts w:hint="eastAsia"/>
-          <w:b/>
-          <w:bCs/>
-          <w:sz w:val="16"/>
-          <w:szCs w:val="16"/>
-        </w:rPr>
-        <w:t>시간</w:t>
-      </w:r>
-    </w:p>
-    <w:p>
-      <w:pPr>
-        <w:rPr>
-          <w:b/>
-          <w:bCs/>
-          <w:sz w:val="16"/>
-          <w:szCs w:val="16"/>
-        </w:rPr>
-      </w:pPr>
-      <w:r>
-        <w:rPr>
-          <w:b/>
-          <w:bCs/>
-          <w:sz w:val="16"/>
-          <w:szCs w:val="16"/>
-        </w:rPr>
-        <w:tab/>
-        <w:t xml:space="preserve">float </w:t>
-      </w:r>
-      <w:proofErr w:type="gramStart"/>
-      <w:r>
-        <w:rPr>
-          <w:b/>
-          <w:bCs/>
-          <w:sz w:val="16"/>
-          <w:szCs w:val="16"/>
-        </w:rPr>
-        <w:t xml:space="preserve">damage;   </w:t>
-      </w:r>
-      <w:proofErr w:type="gramEnd"/>
-      <w:r>
-        <w:rPr>
-          <w:b/>
-          <w:bCs/>
-          <w:sz w:val="16"/>
-          <w:szCs w:val="16"/>
-        </w:rPr>
-        <w:t xml:space="preserve">    </w:t>
-      </w:r>
-      <w:proofErr w:type="gramStart"/>
-      <w:r>
-        <w:rPr>
-          <w:b/>
-          <w:bCs/>
-          <w:sz w:val="16"/>
-          <w:szCs w:val="16"/>
-        </w:rPr>
-        <w:t xml:space="preserve">  /</w:t>
-      </w:r>
-      <w:proofErr w:type="gramEnd"/>
-      <w:r>
-        <w:rPr>
-          <w:b/>
-          <w:bCs/>
-          <w:sz w:val="16"/>
-          <w:szCs w:val="16"/>
-        </w:rPr>
-        <w:t xml:space="preserve">/ </w:t>
-      </w:r>
-      <w:r>
-        <w:rPr>
-          <w:rFonts w:hint="eastAsia"/>
-          <w:b/>
-          <w:bCs/>
-          <w:sz w:val="16"/>
-          <w:szCs w:val="16"/>
-        </w:rPr>
-        <w:t>기본</w:t>
-      </w:r>
-      <w:r>
-        <w:rPr>
-          <w:b/>
-          <w:bCs/>
-          <w:sz w:val="16"/>
-          <w:szCs w:val="16"/>
-        </w:rPr>
-        <w:t xml:space="preserve"> </w:t>
-      </w:r>
-      <w:r>
-        <w:rPr>
-          <w:rFonts w:hint="eastAsia"/>
-          <w:b/>
-          <w:bCs/>
-          <w:sz w:val="16"/>
-          <w:szCs w:val="16"/>
-        </w:rPr>
-        <w:t>데미지</w:t>
-      </w:r>
-    </w:p>
-    <w:p>
-      <w:pPr>
-        <w:rPr>
-          <w:b/>
-          <w:bCs/>
-          <w:sz w:val="16"/>
-          <w:szCs w:val="16"/>
-        </w:rPr>
-      </w:pPr>
-      <w:r>
-        <w:rPr>
-          <w:b/>
-          <w:bCs/>
-          <w:sz w:val="16"/>
-          <w:szCs w:val="16"/>
-        </w:rPr>
-        <w:tab/>
-        <w:t xml:space="preserve">int </w:t>
-      </w:r>
-      <w:proofErr w:type="gramStart"/>
-      <w:r>
-        <w:rPr>
-          <w:b/>
-          <w:bCs/>
-          <w:sz w:val="16"/>
-          <w:szCs w:val="16"/>
-        </w:rPr>
-        <w:t xml:space="preserve">maxBullets;   </w:t>
-      </w:r>
-      <w:proofErr w:type="gramEnd"/>
-      <w:r>
-        <w:rPr>
-          <w:b/>
-          <w:bCs/>
-          <w:sz w:val="16"/>
-          <w:szCs w:val="16"/>
-        </w:rPr>
-        <w:t xml:space="preserve">  </w:t>
-      </w:r>
-      <w:proofErr w:type="gramStart"/>
-      <w:r>
-        <w:rPr>
-          <w:b/>
-          <w:bCs/>
-          <w:sz w:val="16"/>
-          <w:szCs w:val="16"/>
-        </w:rPr>
-        <w:t xml:space="preserve">  /</w:t>
-      </w:r>
-      <w:proofErr w:type="gramEnd"/>
-      <w:r>
-        <w:rPr>
-          <w:b/>
-          <w:bCs/>
-          <w:sz w:val="16"/>
-          <w:szCs w:val="16"/>
-        </w:rPr>
-        <w:t xml:space="preserve">/ </w:t>
-      </w:r>
-      <w:r>
-        <w:rPr>
-          <w:rFonts w:hint="eastAsia"/>
-          <w:b/>
-          <w:bCs/>
-          <w:sz w:val="16"/>
-          <w:szCs w:val="16"/>
-        </w:rPr>
-        <w:t>탄창</w:t>
-      </w:r>
-      <w:r>
-        <w:rPr>
-          <w:b/>
-          <w:bCs/>
-          <w:sz w:val="16"/>
-          <w:szCs w:val="16"/>
-        </w:rPr>
-        <w:t xml:space="preserve"> </w:t>
-      </w:r>
-      <w:r>
-        <w:rPr>
-          <w:rFonts w:hint="eastAsia"/>
-          <w:b/>
-          <w:bCs/>
-          <w:sz w:val="16"/>
-          <w:szCs w:val="16"/>
-        </w:rPr>
-        <w:t>용량</w:t>
-      </w:r>
-    </w:p>
-    <w:p>
-      <w:pPr>
-        <w:rPr>
-          <w:b/>
-          <w:bCs/>
-          <w:sz w:val="16"/>
-          <w:szCs w:val="16"/>
-        </w:rPr>
-      </w:pPr>
-      <w:r>
-        <w:rPr>
-          <w:b/>
-          <w:bCs/>
-          <w:sz w:val="16"/>
-          <w:szCs w:val="16"/>
-        </w:rPr>
-        <w:tab/>
-        <w:t xml:space="preserve">float </w:t>
-      </w:r>
-      <w:proofErr w:type="gramStart"/>
-      <w:r>
-        <w:rPr>
-          <w:b/>
-          <w:bCs/>
-          <w:sz w:val="16"/>
-          <w:szCs w:val="16"/>
-        </w:rPr>
-        <w:t>reloadTime;     /</w:t>
-      </w:r>
-      <w:proofErr w:type="gramEnd"/>
-      <w:r>
-        <w:rPr>
-          <w:b/>
-          <w:bCs/>
-          <w:sz w:val="16"/>
-          <w:szCs w:val="16"/>
-        </w:rPr>
-        <w:t xml:space="preserve">/ </w:t>
-      </w:r>
-      <w:r>
-        <w:rPr>
-          <w:rFonts w:hint="eastAsia"/>
-          <w:b/>
-          <w:bCs/>
-          <w:sz w:val="16"/>
-          <w:szCs w:val="16"/>
-        </w:rPr>
-        <w:t>장전</w:t>
-      </w:r>
-      <w:r>
-        <w:rPr>
-          <w:b/>
-          <w:bCs/>
-          <w:sz w:val="16"/>
-          <w:szCs w:val="16"/>
-        </w:rPr>
-        <w:t xml:space="preserve"> </w:t>
-      </w:r>
-      <w:r>
-        <w:rPr>
-          <w:rFonts w:hint="eastAsia"/>
-          <w:b/>
-          <w:bCs/>
-          <w:sz w:val="16"/>
-          <w:szCs w:val="16"/>
-        </w:rPr>
-        <w:t>시간</w:t>
-      </w:r>
-    </w:p>
-    <w:p>
-      <w:pPr>
-        <w:rPr>
-          <w:b/>
-          <w:bCs/>
-          <w:sz w:val="16"/>
-          <w:szCs w:val="16"/>
-        </w:rPr>
-      </w:pPr>
-      <w:proofErr w:type="gramStart"/>
-      <w:r>
-        <w:rPr>
-          <w:b/>
-          <w:bCs/>
-          <w:sz w:val="16"/>
-          <w:szCs w:val="16"/>
-        </w:rPr>
-        <w:t>};</w:t>
-      </w:r>
-      <w:proofErr w:type="gramEnd"/>
-    </w:p>
-    <w:p>
-      <w:pPr>
-        <w:rPr>
-          <w:b/>
-          <w:bCs/>
-          <w:sz w:val="16"/>
-          <w:szCs w:val="16"/>
-        </w:rPr>
-      </w:pPr>
-      <w:r>
-        <w:rPr>
-          <w:b/>
-          <w:bCs/>
-          <w:noProof/>
-          <w:sz w:val="16"/>
-          <w:szCs w:val="16"/>
-        </w:rPr>
-        <w:drawing>
-          <wp:inline distT="0" distB="0" distL="0" distR="0" wp14:anchorId="41A30674" wp14:editId="7F800CC3">
-            <wp:extent cx="3778250" cy="2698234"/>
-            <wp:effectExtent l="0" t="0" r="0" b="6985"/>
-            <wp:docPr id="2043610024" name="그림 4"/>
-            <wp:cNvGraphicFramePr>
-              <a:graphicFrameLocks xmlns:a="http://schemas.openxmlformats.org/drawingml/2006/main" noChangeAspect="1"/>
-            </wp:cNvGraphicFramePr>
-            <a:graphic xmlns:a="http://schemas.openxmlformats.org/drawingml/2006/main">
-              <a:graphicData uri="http://schemas.openxmlformats.org/drawingml/2006/picture">
-                <pic:pic xmlns:pic="http://schemas.openxmlformats.org/drawingml/2006/picture">
-                  <pic:nvPicPr>
-                    <pic:cNvPr id="0" name="Picture 5"/>
-                    <pic:cNvPicPr>
-                      <a:picLocks noChangeAspect="1" noChangeArrowheads="1"/>
-                    </pic:cNvPicPr>
-                  </pic:nvPicPr>
-                  <pic:blipFill>
-                    <a:blip r:embed="rId12" cstate="print">
-                      <a:extLst>
-                        <a:ext uri="{28A0092B-C50C-407E-A947-70E740481C1C}">
-                          <a14:useLocalDpi xmlns:a14="http://schemas.microsoft.com/office/drawing/2010/main" val="0"/>
-                        </a:ext>
-                      </a:extLst>
-                    </a:blip>
-                    <a:srcRect/>
-                    <a:stretch>
-                      <a:fillRect/>
-                    </a:stretch>
-                  </pic:blipFill>
-                  <pic:spPr bwMode="auto">
-                    <a:xfrm>
-                      <a:off x="0" y="0"/>
-                      <a:ext cx="3783615" cy="2702065"/>
-                    </a:xfrm>
-                    <a:prstGeom prst="rect">
-                      <a:avLst/>
-                    </a:prstGeom>
-                    <a:noFill/>
-                    <a:ln>
-                      <a:noFill/>
-                    </a:ln>
-                  </pic:spPr>
-                </pic:pic>
-              </a:graphicData>
-            </a:graphic>
-          </wp:inline>
-        </w:drawing>
-      </w:r>
-    </w:p>
-    <w:p>
-      <w:pPr>
-        <w:rPr>
-          <w:rFonts w:hint="eastAsia"/>
-          <w:b/>
-          <w:bCs/>
-          <w:sz w:val="16"/>
-          <w:szCs w:val="16"/>
-        </w:rPr>
-      </w:pPr>
-    </w:p>
-    <w:p>
-      <w:r>
-        <w:rPr>
-          <w:rFonts w:hint="eastAsia"/>
-          <w:b/>
-          <w:bCs/>
-          <w:sz w:val="22"/>
-        </w:rPr>
-        <w:t>진성준:</w:t>
-      </w:r>
-      <w:r>
-        <w:rPr>
-          <w:rFonts w:hint="eastAsia"/>
-          <w:sz w:val="22"/>
-        </w:rPr>
-        <w:t xml:space="preserve"> </w:t>
-      </w:r>
-    </w:p>
+          <w:lang w:eastAsia="ko-KR"/>
+          <w:rFonts w:hint="eastAsia"/>
+          <w:rtl w:val="off"/>
+        </w:rPr>
+      </w:pPr>
+      <w:r>
+        <w:rPr>
+          <w:lang w:eastAsia="ko-KR"/>
+          <w:rtl w:val="off"/>
+        </w:rPr>
+        <w:t>cmd를 이용해 포트번호와 zoneid를 직접 입력하여 서버를 2개 이상 킴.</w:t>
+      </w:r>
+    </w:p>
+    <w:p>
+      <w:pPr>
+        <w:rPr>
+          <w:lang w:eastAsia="ko-KR"/>
+          <w:rFonts w:hint="eastAsia"/>
+          <w:rtl w:val="off"/>
+        </w:rPr>
+      </w:pPr>
+      <w:r>
+        <w:rPr>
+          <w:lang w:eastAsia="ko-KR"/>
+          <w:rtl w:val="off"/>
+        </w:rPr>
+        <w:t>기존에 있던 몬스터, 플레이어, 게임오브젝트와는 다른 별개의 타입을 만들어 관리.</w:t>
+      </w:r>
+    </w:p>
+    <w:p>
+      <w:pPr>
+        <w:rPr>
+          <w:lang w:eastAsia="ko-KR"/>
+          <w:rFonts w:hint="eastAsia"/>
+          <w:rtl w:val="off"/>
+        </w:rPr>
+      </w:pPr>
+      <w:r>
+        <w:rPr>
+          <w:lang w:eastAsia="ko-KR"/>
+          <w:rtl w:val="off"/>
+        </w:rPr>
+        <w:t>플레이어가 포탈에 닿았을때 클라이언트에게 changeServer 패킷을 보내 기존 서버와의 연결을 끊고</w:t>
+      </w:r>
+    </w:p>
+    <w:p>
+      <w:pPr>
+        <w:rPr>
+          <w:lang w:eastAsia="ko-KR"/>
+          <w:rFonts w:hint="eastAsia"/>
+          <w:rtl w:val="off"/>
+        </w:rPr>
+      </w:pPr>
+      <w:r>
+        <w:rPr>
+          <w:lang w:eastAsia="ko-KR"/>
+          <w:rtl w:val="off"/>
+        </w:rPr>
+        <w:t>포탈 클래스에 있는 목적지 서버 ip, 포트번호, zoneid에 해당하는 서버에 새로 연결</w:t>
+      </w:r>
+    </w:p>
+    <w:p>
+      <w:pPr>
+        <w:rPr>
+          <w:lang w:eastAsia="ko-KR"/>
+          <w:rFonts w:hint="eastAsia"/>
+          <w:rtl w:val="off"/>
+        </w:rPr>
+      </w:pPr>
+    </w:p>
+    <w:p>
+      <w:pPr>
+        <w:rPr>
+          <w:lang w:eastAsia="ko-KR"/>
+          <w:rFonts w:hint="eastAsia"/>
+          <w:rtl w:val="off"/>
+        </w:rPr>
+      </w:pPr>
+      <w:r>
+        <w:rPr>
+          <w:lang w:eastAsia="ko-KR"/>
+          <w:rFonts w:hint="eastAsia"/>
+          <w:rtl w:val="off"/>
+        </w:rPr>
+        <w:t>플레이어가 포탈에 닿았을때, 기존 서버에서는 포탈에 닿았다는 로그, 목적지 서버에서는 새로운 클라이언트가 연결했다는 로그가 떴으나, 화면이 멈추는 버그가 발생</w:t>
+      </w:r>
+    </w:p>
+    <w:p/>
     <w:p>
       <w:pPr>
         <w:rPr>
@@ -2354,7 +2656,7 @@
       </w:tblGrid>
       <w:tr>
         <w:trPr>
-          <w:trHeight w:val="875"/>
+          <w:trHeight w:val="875" w:hRule="atLeast"/>
         </w:trPr>
         <w:tc>
           <w:tcPr>
@@ -2427,7 +2729,7 @@
       </w:tr>
       <w:tr>
         <w:trPr>
-          <w:trHeight w:val="590"/>
+          <w:trHeight w:val="590" w:hRule="atLeast"/>
         </w:trPr>
         <w:tc>
           <w:tcPr>
@@ -2511,7 +2813,7 @@
       </w:tr>
       <w:tr>
         <w:trPr>
-          <w:trHeight w:val="1520"/>
+          <w:trHeight w:val="1520" w:hRule="atLeast"/>
         </w:trPr>
         <w:tc>
           <w:tcPr>
@@ -2553,7 +2855,7 @@
       </w:tr>
       <w:tr>
         <w:trPr>
-          <w:trHeight w:val="1963"/>
+          <w:trHeight w:val="1963" w:hRule="atLeast"/>
         </w:trPr>
         <w:tc>
           <w:tcPr>
@@ -2631,20 +2933,20 @@
 </file>
 
 <file path=word/styles.xml><?xml version="1.0" encoding="utf-8"?>
-<w:styles xmlns:mc="http://schemas.openxmlformats.org/markup-compatibility/2006" xmlns:r="http://schemas.openxmlformats.org/officeDocument/2006/relationships" xmlns:w="http://schemas.openxmlformats.org/wordprocessingml/2006/main" xmlns:w14="http://schemas.microsoft.com/office/word/2010/wordml" xmlns:w15="http://schemas.microsoft.com/office/word/2012/wordml" xmlns:w16cex="http://schemas.microsoft.com/office/word/2018/wordml/cex" xmlns:w16cid="http://schemas.microsoft.com/office/word/2016/wordml/cid" xmlns:w16="http://schemas.microsoft.com/office/word/2018/wordml" xmlns:w16du="http://schemas.microsoft.com/office/word/2023/wordml/word16du" xmlns:w16sdtdh="http://schemas.microsoft.com/office/word/2020/wordml/sdtdatahash" xmlns:w16sdtfl="http://schemas.microsoft.com/office/word/2024/wordml/sdtformatlock" xmlns:w16se="http://schemas.microsoft.com/office/word/2015/wordml/symex" mc:Ignorable="w14 w15 w16se w16cid w16 w16cex w16sdtdh w16sdtfl w16du">
+<w:styles xmlns:r="http://schemas.openxmlformats.org/officeDocument/2006/relationships" xmlns:w="http://schemas.openxmlformats.org/wordprocessingml/2006/main">
   <w:docDefaults>
     <w:rPrDefault>
       <w:rPr>
+        <w:lang w:val="en-US" w:eastAsia="ko-KR" w:bidi="ar-SA"/>
         <w:rFonts w:asciiTheme="minorHAnsi" w:eastAsiaTheme="minorEastAsia" w:hAnsiTheme="minorHAnsi" w:cstheme="minorBidi"/>
+        <w:szCs w:val="22"/>
         <w:kern w:val="2"/>
-        <w:szCs w:val="22"/>
-        <w:lang w:val="en-US" w:eastAsia="ko-KR" w:bidi="ar-SA"/>
       </w:rPr>
     </w:rPrDefault>
     <w:pPrDefault>
       <w:pPr>
+        <w:jc w:val="both"/>
         <w:spacing w:after="160" w:line="259" w:lineRule="auto"/>
-        <w:jc w:val="both"/>
       </w:pPr>
     </w:pPrDefault>
   </w:docDefaults>
@@ -2925,10 +3227,10 @@
     <w:name w:val="Normal"/>
     <w:qFormat/>
     <w:pPr>
-      <w:widowControl w:val="0"/>
-      <w:wordWrap w:val="0"/>
-      <w:autoSpaceDE w:val="0"/>
-      <w:autoSpaceDN w:val="0"/>
+      <w:autoSpaceDE w:val="off"/>
+      <w:autoSpaceDN w:val="off"/>
+      <w:widowControl w:val="off"/>
+      <w:wordWrap w:val="off"/>
     </w:pPr>
   </w:style>
   <w:style w:type="character" w:default="1" w:styleId="a0">
@@ -2959,8 +3261,8 @@
   </w:style>
   <w:style w:type="table" w:customStyle="1" w:styleId="1">
     <w:name w:val="표 구분선1"/>
+    <w:uiPriority w:val="39"/>
     <w:basedOn w:val="a1"/>
-    <w:uiPriority w:val="39"/>
     <w:pPr>
       <w:spacing w:after="0" w:line="240" w:lineRule="auto"/>
     </w:pPr>
@@ -2977,8 +3279,8 @@
   </w:style>
   <w:style w:type="paragraph" w:styleId="a3">
     <w:name w:val="List Paragraph"/>
+    <w:uiPriority w:val="34"/>
     <w:basedOn w:val="a"/>
-    <w:uiPriority w:val="34"/>
     <w:qFormat/>
     <w:pPr>
       <w:ind w:leftChars="400" w:left="800"/>
@@ -2986,43 +3288,43 @@
   </w:style>
   <w:style w:type="paragraph" w:styleId="a4">
     <w:name w:val="header"/>
+    <w:uiPriority w:val="99"/>
     <w:basedOn w:val="a"/>
     <w:link w:val="Char"/>
-    <w:uiPriority w:val="99"/>
     <w:unhideWhenUsed/>
     <w:pPr>
+      <w:snapToGrid w:val="0"/>
       <w:tabs>
         <w:tab w:val="center" w:pos="4513"/>
         <w:tab w:val="right" w:pos="9026"/>
       </w:tabs>
-      <w:snapToGrid w:val="0"/>
     </w:pPr>
   </w:style>
   <w:style w:type="character" w:customStyle="1" w:styleId="Char">
     <w:name w:val="머리글 Char"/>
+    <w:uiPriority w:val="99"/>
     <w:basedOn w:val="a0"/>
     <w:link w:val="a4"/>
-    <w:uiPriority w:val="99"/>
   </w:style>
   <w:style w:type="paragraph" w:styleId="a5">
     <w:name w:val="footer"/>
+    <w:uiPriority w:val="99"/>
     <w:basedOn w:val="a"/>
     <w:link w:val="Char0"/>
-    <w:uiPriority w:val="99"/>
     <w:unhideWhenUsed/>
     <w:pPr>
+      <w:snapToGrid w:val="0"/>
       <w:tabs>
         <w:tab w:val="center" w:pos="4513"/>
         <w:tab w:val="right" w:pos="9026"/>
       </w:tabs>
-      <w:snapToGrid w:val="0"/>
     </w:pPr>
   </w:style>
   <w:style w:type="character" w:customStyle="1" w:styleId="Char0">
     <w:name w:val="바닥글 Char"/>
+    <w:uiPriority w:val="99"/>
     <w:basedOn w:val="a0"/>
     <w:link w:val="a5"/>
-    <w:uiPriority w:val="99"/>
   </w:style>
   <w:style w:type="character" w:styleId="a6">
     <w:name w:val="Hyperlink"/>
@@ -3030,7 +3332,7 @@
     <w:unhideWhenUsed/>
     <w:rPr>
       <w:color w:val="0563C1"/>
-      <w:u w:val="single"/>
+      <w:u w:val="single" w:color="auto"/>
     </w:rPr>
   </w:style>
   <w:style w:type="character" w:customStyle="1" w:styleId="10">
@@ -3055,12 +3357,12 @@
   </w:style>
   <w:style w:type="character" w:styleId="a7">
     <w:name w:val="FollowedHyperlink"/>
+    <w:uiPriority w:val="99"/>
     <w:basedOn w:val="a0"/>
-    <w:uiPriority w:val="99"/>
     <w:unhideWhenUsed/>
     <w:rPr>
       <w:color w:val="954F72"/>
-      <w:u w:val="single"/>
+      <w:u w:val="single" w:color="auto"/>
     </w:rPr>
   </w:style>
 </w:styles>
@@ -3071,10 +3373,10 @@
   <a:themeElements>
     <a:clrScheme name="Office">
       <a:dk1>
-        <a:sysClr val="windowText" lastClr="000000"/>
+        <a:sysClr lastClr="000000" val="windowText"/>
       </a:dk1>
       <a:lt1>
-        <a:sysClr val="window" lastClr="FFFFFF"/>
+        <a:sysClr lastClr="FFFFFF" val="window"/>
       </a:lt1>
       <a:dk2>
         <a:srgbClr val="44546A"/>
